--- a/fund_declaration.docx
+++ b/fund_declaration.docx
@@ -4,30 +4,97 @@
   <w:body>
     <w:p>
       <w:pPr>
-        <w:rPr>
-          <w:rFonts w:hint="eastAsia"/>
-          <w:lang w:val="en-US" w:eastAsia="zh-CN"/>
-        </w:rPr>
-      </w:pPr>
-      <w:r>
-        <w:rPr>
-          <w:rFonts w:hint="eastAsia"/>
-          <w:lang w:val="en-US" w:eastAsia="zh-CN"/>
-        </w:rPr>
-        <w:t>研究意义</w:t>
-      </w:r>
-    </w:p>
-    <w:p>
-      <w:pPr>
-        <w:ind w:firstLine="420" w:firstLineChars="0"/>
-        <w:rPr>
-          <w:rFonts w:hint="default"/>
-          <w:lang w:val="en-US" w:eastAsia="zh-CN"/>
-        </w:rPr>
-      </w:pPr>
-      <w:r>
-        <w:rPr>
-          <w:rFonts w:hint="default"/>
+        <w:keepNext w:val="0"/>
+        <w:keepLines w:val="0"/>
+        <w:pageBreakBefore w:val="0"/>
+        <w:widowControl w:val="0"/>
+        <w:numPr>
+          <w:ilvl w:val="0"/>
+          <w:numId w:val="1"/>
+        </w:numPr>
+        <w:kinsoku/>
+        <w:wordWrap/>
+        <w:overflowPunct/>
+        <w:topLinePunct w:val="0"/>
+        <w:autoSpaceDE/>
+        <w:autoSpaceDN/>
+        <w:bidi w:val="0"/>
+        <w:adjustRightInd/>
+        <w:snapToGrid/>
+        <w:spacing w:line="360" w:lineRule="auto"/>
+        <w:textAlignment w:val="auto"/>
+        <w:rPr>
+          <w:rFonts w:hint="eastAsia" w:ascii="等线" w:hAnsi="等线" w:eastAsia="等线" w:cs="等线"/>
+          <w:lang w:val="en-US" w:eastAsia="zh-CN"/>
+        </w:rPr>
+      </w:pPr>
+      <w:r>
+        <w:rPr>
+          <w:rFonts w:hint="eastAsia" w:ascii="等线" w:hAnsi="等线" w:eastAsia="等线" w:cs="等线"/>
+          <w:lang w:val="en-US" w:eastAsia="zh-CN"/>
+        </w:rPr>
+        <w:t>项目的立项依据</w:t>
+      </w:r>
+    </w:p>
+    <w:p>
+      <w:pPr>
+        <w:keepNext w:val="0"/>
+        <w:keepLines w:val="0"/>
+        <w:pageBreakBefore w:val="0"/>
+        <w:widowControl w:val="0"/>
+        <w:numPr>
+          <w:numId w:val="0"/>
+        </w:numPr>
+        <w:kinsoku/>
+        <w:wordWrap/>
+        <w:overflowPunct/>
+        <w:topLinePunct w:val="0"/>
+        <w:autoSpaceDE/>
+        <w:autoSpaceDN/>
+        <w:bidi w:val="0"/>
+        <w:adjustRightInd/>
+        <w:snapToGrid/>
+        <w:spacing w:line="360" w:lineRule="auto"/>
+        <w:textAlignment w:val="auto"/>
+        <w:rPr>
+          <w:rFonts w:hint="default" w:ascii="等线" w:hAnsi="等线" w:eastAsia="等线" w:cs="等线"/>
+          <w:lang w:val="en-US" w:eastAsia="zh-CN"/>
+        </w:rPr>
+      </w:pPr>
+      <w:r>
+        <w:rPr>
+          <w:rFonts w:hint="eastAsia" w:ascii="等线" w:hAnsi="等线" w:eastAsia="等线" w:cs="等线"/>
+          <w:lang w:val="en-US" w:eastAsia="zh-CN"/>
+        </w:rPr>
+        <w:t>1.1 研究意义</w:t>
+      </w:r>
+    </w:p>
+    <w:p>
+      <w:pPr>
+        <w:keepNext w:val="0"/>
+        <w:keepLines w:val="0"/>
+        <w:pageBreakBefore w:val="0"/>
+        <w:widowControl w:val="0"/>
+        <w:kinsoku/>
+        <w:wordWrap/>
+        <w:overflowPunct/>
+        <w:topLinePunct w:val="0"/>
+        <w:autoSpaceDE/>
+        <w:autoSpaceDN/>
+        <w:bidi w:val="0"/>
+        <w:adjustRightInd/>
+        <w:snapToGrid/>
+        <w:spacing w:line="360" w:lineRule="auto"/>
+        <w:ind w:firstLine="420" w:firstLineChars="0"/>
+        <w:textAlignment w:val="auto"/>
+        <w:rPr>
+          <w:rFonts w:hint="eastAsia" w:ascii="等线" w:hAnsi="等线" w:eastAsia="等线" w:cs="等线"/>
+          <w:lang w:val="en-US" w:eastAsia="zh-CN"/>
+        </w:rPr>
+      </w:pPr>
+      <w:r>
+        <w:rPr>
+          <w:rFonts w:hint="eastAsia" w:ascii="等线" w:hAnsi="等线" w:eastAsia="等线" w:cs="等线"/>
           <w:lang w:val="en-US" w:eastAsia="zh-CN"/>
         </w:rPr>
         <w:t>根据行人、车辆、动物等代理的历史活动状态来准确预测代理未来的活动状态对自动驾驶、智能机器人等的决策规划有重要的意义。行人轨迹预测是计算机视觉和人工智能领域的一个热门研究方向，它主要研究的是如何通过对行人当前位置、移动速度和方向等信息的分析，预测出行人未来的运动轨迹。该研究任务是自动驾驶，机器人路径决策等技术中的重要组成部分，具有广阔的研究前景。伴随着新一轮科技革命的快速演进步伐，国家高度重视机器人技术与信息技术的深度融合。工业和信息化部等在2021年12月联合印发的《“十四五”机器人产业发展规划》中强调指出，要着重加强核心技术的攻关，研究机器人感知与认知等前沿技术，推进人工智能、云计算等新技术与机器人技术的融合应用。推动技术研究的成果转化。轨迹预测作为机器人相关技术中的基础研究技术，在自动驾驶、机器人决策规划、安防监控等现实场景应用领域中起到关键作用。</w:t>
@@ -35,15 +102,30 @@
     </w:p>
     <w:p>
       <w:pPr>
-        <w:ind w:firstLine="420" w:firstLineChars="0"/>
-        <w:rPr>
-          <w:rFonts w:hint="default"/>
-          <w:lang w:val="en-US" w:eastAsia="zh-CN"/>
-        </w:rPr>
-      </w:pPr>
-      <w:r>
-        <w:rPr>
-          <w:rFonts w:hint="default"/>
+        <w:keepNext w:val="0"/>
+        <w:keepLines w:val="0"/>
+        <w:pageBreakBefore w:val="0"/>
+        <w:widowControl w:val="0"/>
+        <w:kinsoku/>
+        <w:wordWrap/>
+        <w:overflowPunct/>
+        <w:topLinePunct w:val="0"/>
+        <w:autoSpaceDE/>
+        <w:autoSpaceDN/>
+        <w:bidi w:val="0"/>
+        <w:adjustRightInd/>
+        <w:snapToGrid/>
+        <w:spacing w:line="360" w:lineRule="auto"/>
+        <w:ind w:firstLine="420" w:firstLineChars="0"/>
+        <w:textAlignment w:val="auto"/>
+        <w:rPr>
+          <w:rFonts w:hint="eastAsia" w:ascii="等线" w:hAnsi="等线" w:eastAsia="等线" w:cs="等线"/>
+          <w:lang w:val="en-US" w:eastAsia="zh-CN"/>
+        </w:rPr>
+      </w:pPr>
+      <w:r>
+        <w:rPr>
+          <w:rFonts w:hint="eastAsia" w:ascii="等线" w:hAnsi="等线" w:eastAsia="等线" w:cs="等线"/>
           <w:lang w:val="en-US" w:eastAsia="zh-CN"/>
         </w:rPr>
         <w:drawing>
@@ -86,7 +168,7 @@
       </w:r>
       <w:r>
         <w:rPr>
-          <w:rFonts w:hint="default"/>
+          <w:rFonts w:hint="eastAsia" w:ascii="等线" w:hAnsi="等线" w:eastAsia="等线" w:cs="等线"/>
           <w:lang w:val="en-US" w:eastAsia="zh-CN"/>
         </w:rPr>
         <w:drawing>
@@ -130,43 +212,58 @@
     </w:p>
     <w:p>
       <w:pPr>
+        <w:keepNext w:val="0"/>
+        <w:keepLines w:val="0"/>
+        <w:pageBreakBefore w:val="0"/>
+        <w:widowControl w:val="0"/>
+        <w:kinsoku/>
+        <w:wordWrap/>
+        <w:overflowPunct/>
+        <w:topLinePunct w:val="0"/>
+        <w:autoSpaceDE/>
+        <w:autoSpaceDN/>
+        <w:bidi w:val="0"/>
+        <w:adjustRightInd/>
+        <w:snapToGrid/>
+        <w:spacing w:line="360" w:lineRule="auto"/>
         <w:jc w:val="center"/>
-        <w:rPr>
-          <w:rFonts w:hint="default"/>
-          <w:lang w:val="en-US" w:eastAsia="zh-CN"/>
-        </w:rPr>
-      </w:pPr>
-      <w:r>
-        <w:rPr>
-          <w:rFonts w:hint="default"/>
+        <w:textAlignment w:val="auto"/>
+        <w:rPr>
+          <w:rFonts w:hint="eastAsia" w:ascii="等线" w:hAnsi="等线" w:eastAsia="等线" w:cs="等线"/>
+          <w:lang w:val="en-US" w:eastAsia="zh-CN"/>
+        </w:rPr>
+      </w:pPr>
+      <w:r>
+        <w:rPr>
+          <w:rFonts w:hint="eastAsia" w:ascii="等线" w:hAnsi="等线" w:eastAsia="等线" w:cs="等线"/>
           <w:lang w:val="en-US" w:eastAsia="zh-CN"/>
         </w:rPr>
         <w:t>图1</w:t>
       </w:r>
       <w:r>
         <w:rPr>
-          <w:rFonts w:hint="eastAsia"/>
+          <w:rFonts w:hint="eastAsia" w:ascii="等线" w:hAnsi="等线" w:eastAsia="等线" w:cs="等线"/>
           <w:lang w:val="en-US" w:eastAsia="zh-CN"/>
         </w:rPr>
         <w:t>.</w:t>
       </w:r>
       <w:r>
         <w:rPr>
-          <w:rFonts w:hint="default"/>
+          <w:rFonts w:hint="eastAsia" w:ascii="等线" w:hAnsi="等线" w:eastAsia="等线" w:cs="等线"/>
           <w:lang w:val="en-US" w:eastAsia="zh-CN"/>
         </w:rPr>
         <w:t>1</w:t>
       </w:r>
       <w:r>
         <w:rPr>
-          <w:rFonts w:hint="eastAsia"/>
+          <w:rFonts w:hint="eastAsia" w:ascii="等线" w:hAnsi="等线" w:eastAsia="等线" w:cs="等线"/>
           <w:lang w:val="en-US" w:eastAsia="zh-CN"/>
         </w:rPr>
         <w:t>：</w:t>
       </w:r>
       <w:r>
         <w:rPr>
-          <w:rFonts w:hint="default"/>
+          <w:rFonts w:hint="eastAsia" w:ascii="等线" w:hAnsi="等线" w:eastAsia="等线" w:cs="等线"/>
           <w:lang w:val="en-US" w:eastAsia="zh-CN"/>
         </w:rPr>
         <w:t>轨迹预测技术的具体应用场景</w:t>
@@ -174,33 +271,573 @@
     </w:p>
     <w:p>
       <w:pPr>
-        <w:ind w:firstLine="420" w:firstLineChars="0"/>
-        <w:rPr>
-          <w:rFonts w:hint="eastAsia"/>
-          <w:lang w:val="en-US" w:eastAsia="zh-CN"/>
-        </w:rPr>
-      </w:pPr>
-      <w:r>
-        <w:rPr>
-          <w:rFonts w:hint="eastAsia"/>
-          <w:lang w:val="en-US" w:eastAsia="zh-CN"/>
-        </w:rPr>
-        <w:t>轨迹预测作为具有强现实意义的研究问题，因此针对现实环境中会出现的问题进行研究更显重要。目前的轨迹预测主要应用于自动驾驶，机器人决策这类高度依赖实时预测效果的领域，而这些应用领域处在动态开放环境中。动态开放环境最显著的特征是环境特征会随时间发生改变，且代理轨迹的数据分布也并不固定。在动态开放环境的行人轨迹预测问题中，同一场景的不同时刻或不同区域就会存在行为模式导致的轨迹分布差异：</w:t>
-      </w:r>
+        <w:keepNext w:val="0"/>
+        <w:keepLines w:val="0"/>
+        <w:pageBreakBefore w:val="0"/>
+        <w:widowControl w:val="0"/>
+        <w:kinsoku/>
+        <w:wordWrap/>
+        <w:overflowPunct/>
+        <w:topLinePunct w:val="0"/>
+        <w:autoSpaceDE/>
+        <w:autoSpaceDN/>
+        <w:bidi w:val="0"/>
+        <w:adjustRightInd/>
+        <w:snapToGrid/>
+        <w:spacing w:line="360" w:lineRule="auto"/>
+        <w:ind w:firstLine="420" w:firstLineChars="0"/>
+        <w:textAlignment w:val="auto"/>
+        <w:rPr>
+          <w:rFonts w:hint="eastAsia" w:ascii="等线" w:hAnsi="等线" w:eastAsia="等线" w:cs="等线"/>
+          <w:lang w:val="en-US" w:eastAsia="zh-CN"/>
+        </w:rPr>
+      </w:pPr>
+      <w:r>
+        <w:rPr>
+          <w:rFonts w:hint="eastAsia" w:ascii="等线" w:hAnsi="等线" w:eastAsia="等线" w:cs="等线"/>
+          <w:lang w:val="en-US" w:eastAsia="zh-CN"/>
+        </w:rPr>
+        <w:t>轨迹预测作为具有强现实意义的研究问题，因此针对现实环境中会出现的问题进行研究更显重要。目前的轨迹预测主要应用于自动驾驶，机器人决策这类高度依赖实时预测效果的领域，而这些应用领域处在动态开放环境中。动态开放环境最显著的特征是环境特征会随时间发生改变，且代理轨迹的数据分布也并不固定。在动态开放环境的行人轨迹预测问题中，同一场景的不同时刻或不同区域就会存在行为模式导致的轨迹分布差异：地铁站内早晚高峰往往是上班的中年人，谷时段往往为老年人，两者运动特征和意图都存在差别；同一个地铁站在工作日和双休日又会呈现出不同的轨迹分布；不同的地铁站由于地标建筑的区别也会出现行人类别差异，如北京南站地铁站会有更多的拖着行李箱对地铁站内部不熟悉的人，环球度假区地铁站会有更多目标明确前往环球影城的游客等。除了代理轨迹特征的时空分布不均外，场景中还会存在突发意外事故对环境和行人运动产生影响的情况，如十字路口发生车祸后的障碍物变化，公共场所发生火灾后的行人意图变化，模型对于场景突变的快速响应能力在实际应用中非常重要。</w:t>
+      </w:r>
+    </w:p>
+    <w:p>
+      <w:pPr>
+        <w:keepNext w:val="0"/>
+        <w:keepLines w:val="0"/>
+        <w:pageBreakBefore w:val="0"/>
+        <w:widowControl w:val="0"/>
+        <w:kinsoku/>
+        <w:wordWrap/>
+        <w:overflowPunct/>
+        <w:topLinePunct w:val="0"/>
+        <w:autoSpaceDE/>
+        <w:autoSpaceDN/>
+        <w:bidi w:val="0"/>
+        <w:adjustRightInd/>
+        <w:snapToGrid/>
+        <w:spacing w:line="360" w:lineRule="auto"/>
+        <w:ind w:firstLine="420" w:firstLineChars="0"/>
+        <w:textAlignment w:val="auto"/>
+        <w:rPr>
+          <w:rFonts w:hint="default" w:ascii="等线" w:hAnsi="等线" w:eastAsia="等线" w:cs="等线"/>
+          <w:lang w:val="en-US" w:eastAsia="zh-CN"/>
+        </w:rPr>
+      </w:pPr>
+      <w:r>
+        <w:rPr>
+          <w:rFonts w:hint="eastAsia" w:ascii="等线" w:hAnsi="等线" w:eastAsia="等线" w:cs="等线"/>
+          <w:lang w:val="en-US" w:eastAsia="zh-CN"/>
+        </w:rPr>
+        <w:t>在行人轨迹预测领域，现有的基于深度学习的轨迹预测技术为主流方法。然而这些方法往往都采用离线训练的形式，即在完整数据集上训练模型并在上面进行测试，这样得到的模型在相似的场景中预测精度较高，但是泛化能力较差，无法应对场景变化。如果要在新场景中使用模型就需要采样数据集并处理数据重新训练，成本开销非常大。对于新场景的预测精度，目前现有的解决方向大致有两种：扩充数据集尽可能包含多的代理模式以提高模型的泛化能力，从而避免重新训练的代价也能够得到较好的预测精度，然而现有的方法表现出来的结果不尽人意，对于较为简单的轨迹预测方法，大数据集的训练会出现模式坍塌的问题，并没有达到对轨迹模式的泛化的要求，而复杂的模型又会因为运算量大，计算复杂无法满足实时预测的需求；还有一种解决思路是基于持续学习的方法进行研究，希望通过这种方式来使得模型获取新场景中的知识来提高预测精度，然而持续学习方法主要集中于解决数据集以序列形式持续到来的过程中如何使得模型避免对先验知识的灾难性遗忘。本质上还是在完整数据集进行的离线训练。且基于持续学习的方法往往有较多的额外记忆单元，运算更加复杂，更难做到实时预测。</w:t>
+      </w:r>
+    </w:p>
+    <w:p>
+      <w:pPr>
+        <w:keepNext w:val="0"/>
+        <w:keepLines w:val="0"/>
+        <w:pageBreakBefore w:val="0"/>
+        <w:widowControl w:val="0"/>
+        <w:kinsoku/>
+        <w:wordWrap/>
+        <w:overflowPunct/>
+        <w:topLinePunct w:val="0"/>
+        <w:autoSpaceDE/>
+        <w:autoSpaceDN/>
+        <w:bidi w:val="0"/>
+        <w:adjustRightInd/>
+        <w:snapToGrid/>
+        <w:spacing w:line="360" w:lineRule="auto"/>
+        <w:ind w:firstLine="420" w:firstLineChars="0"/>
+        <w:textAlignment w:val="auto"/>
+        <w:rPr>
+          <w:rFonts w:hint="eastAsia" w:ascii="等线" w:hAnsi="等线" w:eastAsia="等线" w:cs="等线"/>
+          <w:lang w:val="en-US" w:eastAsia="zh-CN"/>
+        </w:rPr>
+      </w:pPr>
+      <w:r>
+        <w:rPr>
+          <w:rFonts w:hint="default" w:ascii="等线" w:hAnsi="等线" w:eastAsia="等线" w:cs="等线"/>
+          <w:lang w:val="en-US" w:eastAsia="zh-CN"/>
+        </w:rPr>
+        <w:t>一个简单朴素的想法是模型在进行预测的过程中同时进行训练迭代模型</w:t>
+      </w:r>
+      <w:r>
+        <w:rPr>
+          <w:rFonts w:hint="eastAsia" w:ascii="等线" w:hAnsi="等线" w:eastAsia="等线" w:cs="等线"/>
+          <w:lang w:val="en-US" w:eastAsia="zh-CN"/>
+        </w:rPr>
+        <w:t>，即实时更新模型</w:t>
+      </w:r>
+      <w:r>
+        <w:rPr>
+          <w:rFonts w:hint="default" w:ascii="等线" w:hAnsi="等线" w:eastAsia="等线" w:cs="等线"/>
+          <w:lang w:val="en-US" w:eastAsia="zh-CN"/>
+        </w:rPr>
+        <w:t>。在线学习</w:t>
+      </w:r>
+      <w:r>
+        <w:rPr>
+          <w:rFonts w:hint="eastAsia" w:ascii="等线" w:hAnsi="等线" w:eastAsia="等线" w:cs="等线"/>
+          <w:lang w:val="en-US" w:eastAsia="zh-CN"/>
+        </w:rPr>
+        <w:t>这</w:t>
+      </w:r>
+      <w:r>
+        <w:rPr>
+          <w:rFonts w:hint="default" w:ascii="等线" w:hAnsi="等线" w:eastAsia="等线" w:cs="等线"/>
+          <w:lang w:val="en-US" w:eastAsia="zh-CN"/>
+        </w:rPr>
+        <w:t>种机器学习方法</w:t>
+      </w:r>
+      <w:r>
+        <w:rPr>
+          <w:rFonts w:hint="eastAsia" w:ascii="等线" w:hAnsi="等线" w:eastAsia="等线" w:cs="等线"/>
+          <w:lang w:val="en-US" w:eastAsia="zh-CN"/>
+        </w:rPr>
+        <w:t>能够</w:t>
+      </w:r>
+      <w:r>
+        <w:rPr>
+          <w:rFonts w:hint="default" w:ascii="等线" w:hAnsi="等线" w:eastAsia="等线" w:cs="等线"/>
+          <w:lang w:val="en-US" w:eastAsia="zh-CN"/>
+        </w:rPr>
+        <w:t>通过对连续数据流进行逐步学习，不断调整模型参数，以便及时适应新数据的变化。在线学习与传统的批量学习相比，具有更好的实时性和可伸缩性。传统的批量学习需要在整个数据集上进行计算，而在线学习可以在处理每个数据样本时进行学习。</w:t>
+      </w:r>
+      <w:r>
+        <w:rPr>
+          <w:rFonts w:hint="eastAsia" w:ascii="等线" w:hAnsi="等线" w:eastAsia="等线" w:cs="等线"/>
+          <w:lang w:val="en-US" w:eastAsia="zh-CN"/>
+        </w:rPr>
+        <w:t>这种学习方法适用于动态开放环境中的轨迹预测问题，但是目前并没有相关的研究。目前将在线学习的方法应用到动态开放环境中的轨迹预测问题主要存在以下挑战：</w:t>
+      </w:r>
+    </w:p>
+    <w:p>
+      <w:pPr>
+        <w:keepNext w:val="0"/>
+        <w:keepLines w:val="0"/>
+        <w:pageBreakBefore w:val="0"/>
+        <w:widowControl w:val="0"/>
+        <w:kinsoku/>
+        <w:wordWrap/>
+        <w:overflowPunct/>
+        <w:topLinePunct w:val="0"/>
+        <w:autoSpaceDE/>
+        <w:autoSpaceDN/>
+        <w:bidi w:val="0"/>
+        <w:adjustRightInd/>
+        <w:snapToGrid/>
+        <w:spacing w:line="360" w:lineRule="auto"/>
+        <w:ind w:firstLine="420" w:firstLineChars="0"/>
+        <w:textAlignment w:val="auto"/>
+        <w:rPr>
+          <w:rFonts w:hint="default" w:ascii="等线" w:hAnsi="等线" w:eastAsia="等线" w:cs="等线"/>
+          <w:b/>
+          <w:bCs/>
+          <w:lang w:val="en-US" w:eastAsia="zh-CN"/>
+        </w:rPr>
+      </w:pPr>
+      <w:r>
+        <w:rPr>
+          <w:rFonts w:hint="eastAsia" w:ascii="等线" w:hAnsi="等线" w:eastAsia="等线" w:cs="等线"/>
+          <w:b/>
+          <w:bCs/>
+          <w:lang w:val="en-US" w:eastAsia="zh-CN"/>
+        </w:rPr>
+        <w:t>1.完整的基于在线学习的轨迹预测框架</w:t>
+      </w:r>
+    </w:p>
+    <w:p>
+      <w:pPr>
+        <w:keepNext w:val="0"/>
+        <w:keepLines w:val="0"/>
+        <w:pageBreakBefore w:val="0"/>
+        <w:widowControl w:val="0"/>
+        <w:kinsoku/>
+        <w:wordWrap/>
+        <w:overflowPunct/>
+        <w:topLinePunct w:val="0"/>
+        <w:autoSpaceDE/>
+        <w:autoSpaceDN/>
+        <w:bidi w:val="0"/>
+        <w:adjustRightInd/>
+        <w:snapToGrid/>
+        <w:spacing w:line="360" w:lineRule="auto"/>
+        <w:ind w:firstLine="420" w:firstLineChars="0"/>
+        <w:textAlignment w:val="auto"/>
+        <w:rPr>
+          <w:rFonts w:hint="eastAsia" w:ascii="等线" w:hAnsi="等线" w:eastAsia="等线" w:cs="等线"/>
+          <w:lang w:val="en-US" w:eastAsia="zh-CN"/>
+        </w:rPr>
+      </w:pPr>
+      <w:r>
+        <w:rPr>
+          <w:rFonts w:hint="eastAsia" w:ascii="等线" w:hAnsi="等线" w:eastAsia="等线" w:cs="等线"/>
+          <w:lang w:val="en-US" w:eastAsia="zh-CN"/>
+        </w:rPr>
+        <w:t>现有的在线学习工作的进行方式主要为使用批次大小为1的批次训练方式来模拟数据流到达模型的形式，这只需要将完整数据集中的数据实例进行打乱即可。而动态开放环境中的实时轨迹预测问题是连续的序列预测问题，其需要实时将图像帧检测代理，并处理为代理坐标信息，并根据观测数据对后续代理轨迹进行预测，预测之后利用顺序到达的图像帧来调整模型。这种数据流到达方式与批次大小为1的随机梯度下降的学习方式又有区别。如何设计轨迹预测问题的在线学习方式是基于在线学习的轨迹预测方法面临的一大挑战。</w:t>
+      </w:r>
+    </w:p>
+    <w:p>
+      <w:pPr>
+        <w:keepNext w:val="0"/>
+        <w:keepLines w:val="0"/>
+        <w:pageBreakBefore w:val="0"/>
+        <w:widowControl w:val="0"/>
+        <w:kinsoku/>
+        <w:wordWrap/>
+        <w:overflowPunct/>
+        <w:topLinePunct w:val="0"/>
+        <w:autoSpaceDE/>
+        <w:autoSpaceDN/>
+        <w:bidi w:val="0"/>
+        <w:adjustRightInd/>
+        <w:snapToGrid/>
+        <w:spacing w:line="360" w:lineRule="auto"/>
+        <w:ind w:firstLine="420" w:firstLineChars="0"/>
+        <w:textAlignment w:val="auto"/>
+        <w:rPr>
+          <w:rFonts w:hint="default" w:ascii="等线" w:hAnsi="等线" w:eastAsia="等线" w:cs="等线"/>
+          <w:lang w:val="en-US" w:eastAsia="zh-CN"/>
+        </w:rPr>
+      </w:pPr>
+      <w:r>
+        <w:rPr>
+          <w:rFonts w:hint="eastAsia" w:ascii="等线" w:hAnsi="等线" w:eastAsia="等线" w:cs="等线"/>
+          <w:lang w:val="en-US" w:eastAsia="zh-CN"/>
+        </w:rPr>
+        <w:t>除此之外，如何评估轨迹预测方法的在线学习性能也是一个未知的领域，相较现有轨迹预测问题中的平均位移误差（ADE, Average Displacement Error）和最终位移误差（FDE， Final Displacement Error）用于评价模型预测精度之外，对于一个需要实时预测并且快速响应的问题应当使用什么评价指标也是基于在线学习的动态开放环境轨迹预测问题需要考虑的问题。</w:t>
+      </w:r>
+    </w:p>
+    <w:p>
+      <w:pPr>
+        <w:keepNext w:val="0"/>
+        <w:keepLines w:val="0"/>
+        <w:pageBreakBefore w:val="0"/>
+        <w:widowControl w:val="0"/>
+        <w:kinsoku/>
+        <w:wordWrap/>
+        <w:overflowPunct/>
+        <w:topLinePunct w:val="0"/>
+        <w:autoSpaceDE/>
+        <w:autoSpaceDN/>
+        <w:bidi w:val="0"/>
+        <w:adjustRightInd/>
+        <w:snapToGrid/>
+        <w:spacing w:line="360" w:lineRule="auto"/>
+        <w:ind w:firstLine="420" w:firstLineChars="0"/>
+        <w:textAlignment w:val="auto"/>
+        <w:rPr>
+          <w:rFonts w:hint="default" w:ascii="等线" w:hAnsi="等线" w:eastAsia="等线" w:cs="等线"/>
+          <w:b/>
+          <w:bCs/>
+          <w:lang w:val="en-US" w:eastAsia="zh-CN"/>
+        </w:rPr>
+      </w:pPr>
+      <w:r>
+        <w:rPr>
+          <w:rFonts w:hint="eastAsia" w:ascii="等线" w:hAnsi="等线" w:eastAsia="等线" w:cs="等线"/>
+          <w:b/>
+          <w:bCs/>
+          <w:lang w:val="en-US" w:eastAsia="zh-CN"/>
+        </w:rPr>
+        <w:t>2.动态开放环境中如何建模环境信息以及代理交互</w:t>
+      </w:r>
+    </w:p>
+    <w:p>
+      <w:pPr>
+        <w:keepNext w:val="0"/>
+        <w:keepLines w:val="0"/>
+        <w:pageBreakBefore w:val="0"/>
+        <w:widowControl w:val="0"/>
+        <w:kinsoku/>
+        <w:wordWrap/>
+        <w:overflowPunct/>
+        <w:topLinePunct w:val="0"/>
+        <w:autoSpaceDE/>
+        <w:autoSpaceDN/>
+        <w:bidi w:val="0"/>
+        <w:adjustRightInd/>
+        <w:snapToGrid/>
+        <w:spacing w:line="360" w:lineRule="auto"/>
+        <w:ind w:firstLine="420" w:firstLineChars="0"/>
+        <w:textAlignment w:val="auto"/>
+        <w:rPr>
+          <w:rFonts w:hint="eastAsia" w:ascii="等线" w:hAnsi="等线" w:eastAsia="等线" w:cs="等线"/>
+          <w:lang w:val="en-US" w:eastAsia="zh-CN"/>
+        </w:rPr>
+      </w:pPr>
+      <w:r>
+        <w:rPr>
+          <w:rFonts w:hint="eastAsia" w:ascii="等线" w:hAnsi="等线" w:eastAsia="等线" w:cs="等线"/>
+          <w:lang w:val="en-US" w:eastAsia="zh-CN"/>
+        </w:rPr>
+        <w:t>轨迹预测问题中经常需要考虑如何建模环境信息以帮助预测，以及建模代理间的交互来提高预测的准确性。在动态开放环境</w:t>
+      </w:r>
+      <w:r>
+        <w:rPr>
+          <w:rFonts w:hint="default" w:ascii="等线" w:hAnsi="等线" w:eastAsia="等线" w:cs="等线"/>
+          <w:lang w:val="en-US" w:eastAsia="zh-CN"/>
+        </w:rPr>
+        <w:t>中</w:t>
+      </w:r>
+      <w:r>
+        <w:rPr>
+          <w:rFonts w:hint="eastAsia" w:ascii="等线" w:hAnsi="等线" w:eastAsia="等线" w:cs="等线"/>
+          <w:lang w:val="en-US" w:eastAsia="zh-CN"/>
+        </w:rPr>
+        <w:t>，环境信息往往包含了交通规则语义以及障碍物信息，如天桥，斑马线等信息有助于指示模型的预测，塌方、水坑等也对轨迹预测能够起到帮助作用；</w:t>
+      </w:r>
+      <w:r>
+        <w:rPr>
+          <w:rFonts w:hint="default" w:ascii="等线" w:hAnsi="等线" w:eastAsia="等线" w:cs="等线"/>
+          <w:lang w:val="en-US" w:eastAsia="zh-CN"/>
+        </w:rPr>
+        <w:t>代理之间的交互是轨迹预测问题中常见的需要考虑的元素</w:t>
+      </w:r>
+      <w:r>
+        <w:rPr>
+          <w:rFonts w:hint="eastAsia" w:ascii="等线" w:hAnsi="等线" w:eastAsia="等线" w:cs="等线"/>
+          <w:lang w:val="en-US" w:eastAsia="zh-CN"/>
+        </w:rPr>
+        <w:t>，</w:t>
+      </w:r>
+      <w:r>
+        <w:rPr>
+          <w:rFonts w:hint="default" w:ascii="等线" w:hAnsi="等线" w:eastAsia="等线" w:cs="等线"/>
+          <w:lang w:val="en-US" w:eastAsia="zh-CN"/>
+        </w:rPr>
+        <w:t>如行人常见的交互方式有避让</w:t>
+      </w:r>
+      <w:r>
+        <w:rPr>
+          <w:rFonts w:hint="eastAsia" w:ascii="等线" w:hAnsi="等线" w:eastAsia="等线" w:cs="等线"/>
+          <w:lang w:val="en-US" w:eastAsia="zh-CN"/>
+        </w:rPr>
+        <w:t>、</w:t>
+      </w:r>
+      <w:r>
+        <w:rPr>
+          <w:rFonts w:hint="default" w:ascii="等线" w:hAnsi="等线" w:eastAsia="等线" w:cs="等线"/>
+          <w:lang w:val="en-US" w:eastAsia="zh-CN"/>
+        </w:rPr>
+        <w:t>并行</w:t>
+      </w:r>
+      <w:r>
+        <w:rPr>
+          <w:rFonts w:hint="eastAsia" w:ascii="等线" w:hAnsi="等线" w:eastAsia="等线" w:cs="等线"/>
+          <w:lang w:val="en-US" w:eastAsia="zh-CN"/>
+        </w:rPr>
+        <w:t>、</w:t>
+      </w:r>
+      <w:r>
+        <w:rPr>
+          <w:rFonts w:hint="default" w:ascii="等线" w:hAnsi="等线" w:eastAsia="等线" w:cs="等线"/>
+          <w:lang w:val="en-US" w:eastAsia="zh-CN"/>
+        </w:rPr>
+        <w:t>交谈等。不同的交互方式会导致代理轨迹的变化。而现有的轨迹预测研究中，</w:t>
+      </w:r>
+      <w:r>
+        <w:rPr>
+          <w:rFonts w:hint="eastAsia" w:ascii="等线" w:hAnsi="等线" w:eastAsia="等线" w:cs="等线"/>
+          <w:lang w:val="en-US" w:eastAsia="zh-CN"/>
+        </w:rPr>
+        <w:t>对环境信息往往通过语义分割等复杂模块处理，作为网络先验输入，这种方法对会变化的场景并没有很好的效果，且很难高效地融合环境信息和代理的位置信息。对于</w:t>
+      </w:r>
+      <w:r>
+        <w:rPr>
+          <w:rFonts w:hint="default" w:ascii="等线" w:hAnsi="等线" w:eastAsia="等线" w:cs="等线"/>
+          <w:lang w:val="en-US" w:eastAsia="zh-CN"/>
+        </w:rPr>
+        <w:t>交互模块</w:t>
+      </w:r>
+      <w:r>
+        <w:rPr>
+          <w:rFonts w:hint="eastAsia" w:ascii="等线" w:hAnsi="等线" w:eastAsia="等线" w:cs="等线"/>
+          <w:lang w:val="en-US" w:eastAsia="zh-CN"/>
+        </w:rPr>
+        <w:t>，则</w:t>
+      </w:r>
+      <w:r>
+        <w:rPr>
+          <w:rFonts w:hint="default" w:ascii="等线" w:hAnsi="等线" w:eastAsia="等线" w:cs="等线"/>
+          <w:lang w:val="en-US" w:eastAsia="zh-CN"/>
+        </w:rPr>
+        <w:t>往往注重于考虑当前场景下代理之间的交互关系，而忽略考虑了场景特征变化之后交互模型和分布会发生改变的问题。</w:t>
+      </w:r>
+      <w:r>
+        <w:rPr>
+          <w:rFonts w:hint="eastAsia" w:ascii="等线" w:hAnsi="等线" w:eastAsia="等线" w:cs="等线"/>
+          <w:lang w:val="en-US" w:eastAsia="zh-CN"/>
+        </w:rPr>
+        <w:t>因此，如何高效地建模环境并融合，以及建模对轨迹模式变化敏感地交互特征是基于在线学习的动态开放环境轨迹预测问题需要面临的又一大挑战。</w:t>
+      </w:r>
+    </w:p>
+    <w:p>
+      <w:pPr>
+        <w:keepNext w:val="0"/>
+        <w:keepLines w:val="0"/>
+        <w:pageBreakBefore w:val="0"/>
+        <w:widowControl w:val="0"/>
+        <w:kinsoku/>
+        <w:wordWrap/>
+        <w:overflowPunct/>
+        <w:topLinePunct w:val="0"/>
+        <w:autoSpaceDE/>
+        <w:autoSpaceDN/>
+        <w:bidi w:val="0"/>
+        <w:adjustRightInd/>
+        <w:snapToGrid/>
+        <w:spacing w:line="360" w:lineRule="auto"/>
+        <w:ind w:firstLine="420" w:firstLineChars="0"/>
+        <w:textAlignment w:val="auto"/>
+        <w:rPr>
+          <w:rFonts w:hint="default" w:ascii="等线" w:hAnsi="等线" w:eastAsia="等线" w:cs="等线"/>
+          <w:b/>
+          <w:bCs/>
+          <w:lang w:val="en-US" w:eastAsia="zh-CN"/>
+        </w:rPr>
+      </w:pPr>
+      <w:r>
+        <w:rPr>
+          <w:rFonts w:hint="eastAsia" w:ascii="等线" w:hAnsi="等线" w:eastAsia="等线" w:cs="等线"/>
+          <w:b/>
+          <w:bCs/>
+          <w:lang w:val="en-US" w:eastAsia="zh-CN"/>
+        </w:rPr>
+        <w:t>3.如何设计适用在线学习的动态开放环境轨迹预测模型</w:t>
+      </w:r>
+    </w:p>
+    <w:p>
+      <w:pPr>
+        <w:keepNext w:val="0"/>
+        <w:keepLines w:val="0"/>
+        <w:pageBreakBefore w:val="0"/>
+        <w:widowControl w:val="0"/>
+        <w:kinsoku/>
+        <w:wordWrap/>
+        <w:overflowPunct/>
+        <w:topLinePunct w:val="0"/>
+        <w:autoSpaceDE/>
+        <w:autoSpaceDN/>
+        <w:bidi w:val="0"/>
+        <w:adjustRightInd/>
+        <w:snapToGrid/>
+        <w:spacing w:line="360" w:lineRule="auto"/>
+        <w:ind w:firstLine="420" w:firstLineChars="0"/>
+        <w:textAlignment w:val="auto"/>
+        <w:rPr>
+          <w:rFonts w:hint="default" w:ascii="等线" w:hAnsi="等线" w:eastAsia="等线" w:cs="等线"/>
+          <w:lang w:val="en-US" w:eastAsia="zh-CN"/>
+        </w:rPr>
+      </w:pPr>
       <w:bookmarkStart w:id="0" w:name="_GoBack"/>
       <w:bookmarkEnd w:id="0"/>
     </w:p>
     <w:p>
       <w:pPr>
-        <w:ind w:firstLine="420" w:firstLineChars="0"/>
-        <w:rPr>
-          <w:rFonts w:hint="eastAsia"/>
-          <w:lang w:val="en-US" w:eastAsia="zh-CN"/>
-        </w:rPr>
-      </w:pPr>
-      <w:r>
-        <w:rPr>
-          <w:rFonts w:hint="eastAsia"/>
+        <w:keepNext w:val="0"/>
+        <w:keepLines w:val="0"/>
+        <w:pageBreakBefore w:val="0"/>
+        <w:widowControl w:val="0"/>
+        <w:kinsoku/>
+        <w:wordWrap/>
+        <w:overflowPunct/>
+        <w:topLinePunct w:val="0"/>
+        <w:autoSpaceDE/>
+        <w:autoSpaceDN/>
+        <w:bidi w:val="0"/>
+        <w:adjustRightInd/>
+        <w:snapToGrid/>
+        <w:spacing w:line="360" w:lineRule="auto"/>
+        <w:ind w:firstLine="420" w:firstLineChars="0"/>
+        <w:textAlignment w:val="auto"/>
+        <w:rPr>
+          <w:rFonts w:hint="default" w:ascii="等线" w:hAnsi="等线" w:eastAsia="等线" w:cs="等线"/>
+          <w:lang w:val="en-US" w:eastAsia="zh-CN"/>
+        </w:rPr>
+      </w:pPr>
+    </w:p>
+    <w:p>
+      <w:pPr>
+        <w:keepNext w:val="0"/>
+        <w:keepLines w:val="0"/>
+        <w:pageBreakBefore w:val="0"/>
+        <w:widowControl w:val="0"/>
+        <w:kinsoku/>
+        <w:wordWrap/>
+        <w:overflowPunct/>
+        <w:topLinePunct w:val="0"/>
+        <w:autoSpaceDE/>
+        <w:autoSpaceDN/>
+        <w:bidi w:val="0"/>
+        <w:adjustRightInd/>
+        <w:snapToGrid/>
+        <w:spacing w:line="360" w:lineRule="auto"/>
+        <w:ind w:firstLine="420" w:firstLineChars="0"/>
+        <w:textAlignment w:val="auto"/>
+        <w:rPr>
+          <w:rFonts w:hint="default" w:ascii="等线" w:hAnsi="等线" w:eastAsia="等线" w:cs="等线"/>
+          <w:lang w:val="en-US" w:eastAsia="zh-CN"/>
+        </w:rPr>
+      </w:pPr>
+      <w:r>
+        <w:rPr>
+          <w:rFonts w:hint="eastAsia" w:ascii="等线" w:hAnsi="等线" w:eastAsia="等线" w:cs="等线"/>
+          <w:lang w:val="en-US" w:eastAsia="zh-CN"/>
+        </w:rPr>
+        <w:t>通过对视频数据进行额外的处理并通过滑动窗口的方式来模拟数据流的到达。</w:t>
+      </w:r>
+    </w:p>
+    <w:p>
+      <w:pPr>
+        <w:keepNext w:val="0"/>
+        <w:keepLines w:val="0"/>
+        <w:pageBreakBefore w:val="0"/>
+        <w:widowControl w:val="0"/>
+        <w:kinsoku/>
+        <w:wordWrap/>
+        <w:overflowPunct/>
+        <w:topLinePunct w:val="0"/>
+        <w:autoSpaceDE/>
+        <w:autoSpaceDN/>
+        <w:bidi w:val="0"/>
+        <w:adjustRightInd/>
+        <w:snapToGrid/>
+        <w:spacing w:line="360" w:lineRule="auto"/>
+        <w:ind w:firstLine="420" w:firstLineChars="0"/>
+        <w:textAlignment w:val="auto"/>
+        <w:rPr>
+          <w:rFonts w:hint="default" w:ascii="等线" w:hAnsi="等线" w:eastAsia="等线" w:cs="等线"/>
+          <w:lang w:val="en-US" w:eastAsia="zh-CN"/>
+        </w:rPr>
+      </w:pPr>
+    </w:p>
+    <w:p>
+      <w:pPr>
+        <w:keepNext w:val="0"/>
+        <w:keepLines w:val="0"/>
+        <w:pageBreakBefore w:val="0"/>
+        <w:widowControl w:val="0"/>
+        <w:kinsoku/>
+        <w:wordWrap/>
+        <w:overflowPunct/>
+        <w:topLinePunct w:val="0"/>
+        <w:autoSpaceDE/>
+        <w:autoSpaceDN/>
+        <w:bidi w:val="0"/>
+        <w:adjustRightInd/>
+        <w:snapToGrid/>
+        <w:spacing w:line="360" w:lineRule="auto"/>
+        <w:ind w:firstLine="420" w:firstLineChars="0"/>
+        <w:textAlignment w:val="auto"/>
+        <w:rPr>
+          <w:rFonts w:hint="eastAsia" w:ascii="等线" w:hAnsi="等线" w:eastAsia="等线" w:cs="等线"/>
+          <w:lang w:val="en-US" w:eastAsia="zh-CN"/>
+        </w:rPr>
+      </w:pPr>
+      <w:r>
+        <w:rPr>
+          <w:rFonts w:hint="eastAsia" w:ascii="等线" w:hAnsi="等线" w:eastAsia="等线" w:cs="等线"/>
           <w:lang w:val="en-US" w:eastAsia="zh-CN"/>
         </w:rPr>
         <w:t>目前的轨迹预测方法在场景变化问题下面临如下困难：</w:t>
@@ -208,15 +845,30 @@
     </w:p>
     <w:p>
       <w:pPr>
-        <w:ind w:firstLine="420" w:firstLineChars="0"/>
-        <w:rPr>
-          <w:rFonts w:hint="eastAsia"/>
-          <w:lang w:val="en-US" w:eastAsia="zh-CN"/>
-        </w:rPr>
-      </w:pPr>
-      <w:r>
-        <w:rPr>
-          <w:rFonts w:hint="eastAsia"/>
+        <w:keepNext w:val="0"/>
+        <w:keepLines w:val="0"/>
+        <w:pageBreakBefore w:val="0"/>
+        <w:widowControl w:val="0"/>
+        <w:kinsoku/>
+        <w:wordWrap/>
+        <w:overflowPunct/>
+        <w:topLinePunct w:val="0"/>
+        <w:autoSpaceDE/>
+        <w:autoSpaceDN/>
+        <w:bidi w:val="0"/>
+        <w:adjustRightInd/>
+        <w:snapToGrid/>
+        <w:spacing w:line="360" w:lineRule="auto"/>
+        <w:ind w:firstLine="420" w:firstLineChars="0"/>
+        <w:textAlignment w:val="auto"/>
+        <w:rPr>
+          <w:rFonts w:hint="eastAsia" w:ascii="等线" w:hAnsi="等线" w:eastAsia="等线" w:cs="等线"/>
+          <w:lang w:val="en-US" w:eastAsia="zh-CN"/>
+        </w:rPr>
+      </w:pPr>
+      <w:r>
+        <w:rPr>
+          <w:rFonts w:hint="eastAsia" w:ascii="等线" w:hAnsi="等线" w:eastAsia="等线" w:cs="等线"/>
           <w:lang w:val="en-US" w:eastAsia="zh-CN"/>
         </w:rPr>
         <w:t>1、环境、代理轨迹特征分布的变化会导致最初训练的模型的预测失效。</w:t>
@@ -224,15 +876,30 @@
     </w:p>
     <w:p>
       <w:pPr>
-        <w:ind w:firstLine="420" w:firstLineChars="0"/>
-        <w:rPr>
-          <w:rFonts w:hint="eastAsia"/>
-          <w:lang w:val="en-US" w:eastAsia="zh-CN"/>
-        </w:rPr>
-      </w:pPr>
-      <w:r>
-        <w:rPr>
-          <w:rFonts w:hint="eastAsia"/>
+        <w:keepNext w:val="0"/>
+        <w:keepLines w:val="0"/>
+        <w:pageBreakBefore w:val="0"/>
+        <w:widowControl w:val="0"/>
+        <w:kinsoku/>
+        <w:wordWrap/>
+        <w:overflowPunct/>
+        <w:topLinePunct w:val="0"/>
+        <w:autoSpaceDE/>
+        <w:autoSpaceDN/>
+        <w:bidi w:val="0"/>
+        <w:adjustRightInd/>
+        <w:snapToGrid/>
+        <w:spacing w:line="360" w:lineRule="auto"/>
+        <w:ind w:firstLine="420" w:firstLineChars="0"/>
+        <w:textAlignment w:val="auto"/>
+        <w:rPr>
+          <w:rFonts w:hint="eastAsia" w:ascii="等线" w:hAnsi="等线" w:eastAsia="等线" w:cs="等线"/>
+          <w:lang w:val="en-US" w:eastAsia="zh-CN"/>
+        </w:rPr>
+      </w:pPr>
+      <w:r>
+        <w:rPr>
+          <w:rFonts w:hint="eastAsia" w:ascii="等线" w:hAnsi="等线" w:eastAsia="等线" w:cs="等线"/>
           <w:lang w:val="en-US" w:eastAsia="zh-CN"/>
         </w:rPr>
         <w:t>2、模型选择在线更新模型时，现有训练方法易导致模型出现梯度问题从而无法正常训练，进而导致模型预测失效。</w:t>
@@ -240,15 +907,30 @@
     </w:p>
     <w:p>
       <w:pPr>
-        <w:ind w:firstLine="420" w:firstLineChars="0"/>
-        <w:rPr>
-          <w:rFonts w:hint="eastAsia"/>
-          <w:lang w:val="en-US" w:eastAsia="zh-CN"/>
-        </w:rPr>
-      </w:pPr>
-      <w:r>
-        <w:rPr>
-          <w:rFonts w:hint="eastAsia"/>
+        <w:keepNext w:val="0"/>
+        <w:keepLines w:val="0"/>
+        <w:pageBreakBefore w:val="0"/>
+        <w:widowControl w:val="0"/>
+        <w:kinsoku/>
+        <w:wordWrap/>
+        <w:overflowPunct/>
+        <w:topLinePunct w:val="0"/>
+        <w:autoSpaceDE/>
+        <w:autoSpaceDN/>
+        <w:bidi w:val="0"/>
+        <w:adjustRightInd/>
+        <w:snapToGrid/>
+        <w:spacing w:line="360" w:lineRule="auto"/>
+        <w:ind w:firstLine="420" w:firstLineChars="0"/>
+        <w:textAlignment w:val="auto"/>
+        <w:rPr>
+          <w:rFonts w:hint="eastAsia" w:ascii="等线" w:hAnsi="等线" w:eastAsia="等线" w:cs="等线"/>
+          <w:lang w:val="en-US" w:eastAsia="zh-CN"/>
+        </w:rPr>
+      </w:pPr>
+      <w:r>
+        <w:rPr>
+          <w:rFonts w:hint="eastAsia" w:ascii="等线" w:hAnsi="等线" w:eastAsia="等线" w:cs="等线"/>
           <w:lang w:val="en-US" w:eastAsia="zh-CN"/>
         </w:rPr>
         <w:t>3、现有轨迹预测方法所建模的交互方式对于轨迹特征变化不够敏感，当外部环境，数据分布变化时，交互建模无法及时的给出响应。</w:t>
@@ -256,15 +938,30 @@
     </w:p>
     <w:p>
       <w:pPr>
-        <w:ind w:firstLine="420" w:firstLineChars="0"/>
-        <w:rPr>
-          <w:rFonts w:hint="default"/>
-          <w:lang w:val="en-US" w:eastAsia="zh-CN"/>
-        </w:rPr>
-      </w:pPr>
-      <w:r>
-        <w:rPr>
-          <w:rFonts w:hint="eastAsia"/>
+        <w:keepNext w:val="0"/>
+        <w:keepLines w:val="0"/>
+        <w:pageBreakBefore w:val="0"/>
+        <w:widowControl w:val="0"/>
+        <w:kinsoku/>
+        <w:wordWrap/>
+        <w:overflowPunct/>
+        <w:topLinePunct w:val="0"/>
+        <w:autoSpaceDE/>
+        <w:autoSpaceDN/>
+        <w:bidi w:val="0"/>
+        <w:adjustRightInd/>
+        <w:snapToGrid/>
+        <w:spacing w:line="360" w:lineRule="auto"/>
+        <w:ind w:firstLine="420" w:firstLineChars="0"/>
+        <w:textAlignment w:val="auto"/>
+        <w:rPr>
+          <w:rFonts w:hint="eastAsia" w:ascii="等线" w:hAnsi="等线" w:eastAsia="等线" w:cs="等线"/>
+          <w:lang w:val="en-US" w:eastAsia="zh-CN"/>
+        </w:rPr>
+      </w:pPr>
+      <w:r>
+        <w:rPr>
+          <w:rFonts w:hint="eastAsia" w:ascii="等线" w:hAnsi="等线" w:eastAsia="等线" w:cs="等线"/>
           <w:lang w:val="en-US" w:eastAsia="zh-CN"/>
         </w:rPr>
         <w:t>4、模型实时更新对运算速度有要求。</w:t>
@@ -272,15 +969,30 @@
     </w:p>
     <w:p>
       <w:pPr>
-        <w:ind w:firstLine="420" w:firstLineChars="0"/>
-        <w:rPr>
-          <w:rFonts w:hint="default"/>
-          <w:lang w:val="en-US" w:eastAsia="zh-CN"/>
-        </w:rPr>
-      </w:pPr>
-      <w:r>
-        <w:rPr>
-          <w:rFonts w:hint="eastAsia"/>
+        <w:keepNext w:val="0"/>
+        <w:keepLines w:val="0"/>
+        <w:pageBreakBefore w:val="0"/>
+        <w:widowControl w:val="0"/>
+        <w:kinsoku/>
+        <w:wordWrap/>
+        <w:overflowPunct/>
+        <w:topLinePunct w:val="0"/>
+        <w:autoSpaceDE/>
+        <w:autoSpaceDN/>
+        <w:bidi w:val="0"/>
+        <w:adjustRightInd/>
+        <w:snapToGrid/>
+        <w:spacing w:line="360" w:lineRule="auto"/>
+        <w:ind w:firstLine="420" w:firstLineChars="0"/>
+        <w:textAlignment w:val="auto"/>
+        <w:rPr>
+          <w:rFonts w:hint="eastAsia" w:ascii="等线" w:hAnsi="等线" w:eastAsia="等线" w:cs="等线"/>
+          <w:lang w:val="en-US" w:eastAsia="zh-CN"/>
+        </w:rPr>
+      </w:pPr>
+      <w:r>
+        <w:rPr>
+          <w:rFonts w:hint="eastAsia" w:ascii="等线" w:hAnsi="等线" w:eastAsia="等线" w:cs="等线"/>
           <w:lang w:val="en-US" w:eastAsia="zh-CN"/>
         </w:rPr>
         <w:t>具体面临如下挑战：</w:t>
@@ -288,15 +1000,30 @@
     </w:p>
     <w:p>
       <w:pPr>
-        <w:ind w:firstLine="420" w:firstLineChars="0"/>
-        <w:rPr>
-          <w:rFonts w:hint="eastAsia"/>
-          <w:lang w:val="en-US" w:eastAsia="zh-CN"/>
-        </w:rPr>
-      </w:pPr>
-      <w:r>
-        <w:rPr>
-          <w:rFonts w:hint="eastAsia"/>
+        <w:keepNext w:val="0"/>
+        <w:keepLines w:val="0"/>
+        <w:pageBreakBefore w:val="0"/>
+        <w:widowControl w:val="0"/>
+        <w:kinsoku/>
+        <w:wordWrap/>
+        <w:overflowPunct/>
+        <w:topLinePunct w:val="0"/>
+        <w:autoSpaceDE/>
+        <w:autoSpaceDN/>
+        <w:bidi w:val="0"/>
+        <w:adjustRightInd/>
+        <w:snapToGrid/>
+        <w:spacing w:line="360" w:lineRule="auto"/>
+        <w:ind w:firstLine="420" w:firstLineChars="0"/>
+        <w:textAlignment w:val="auto"/>
+        <w:rPr>
+          <w:rFonts w:hint="eastAsia" w:ascii="等线" w:hAnsi="等线" w:eastAsia="等线" w:cs="等线"/>
+          <w:lang w:val="en-US" w:eastAsia="zh-CN"/>
+        </w:rPr>
+      </w:pPr>
+      <w:r>
+        <w:rPr>
+          <w:rFonts w:hint="eastAsia" w:ascii="等线" w:hAnsi="等线" w:eastAsia="等线" w:cs="等线"/>
           <w:lang w:val="en-US" w:eastAsia="zh-CN"/>
         </w:rPr>
         <w:t>（1）在环境、代理轨迹特征分布改变后，如何使模型快速恢复预测精度。</w:t>
@@ -304,36 +1031,51 @@
     </w:p>
     <w:p>
       <w:pPr>
-        <w:ind w:firstLine="420" w:firstLineChars="0"/>
-        <w:rPr>
-          <w:rFonts w:hint="default"/>
-          <w:lang w:val="en-US" w:eastAsia="zh-CN"/>
-        </w:rPr>
-      </w:pPr>
-      <w:r>
-        <w:rPr>
-          <w:rFonts w:hint="default"/>
+        <w:keepNext w:val="0"/>
+        <w:keepLines w:val="0"/>
+        <w:pageBreakBefore w:val="0"/>
+        <w:widowControl w:val="0"/>
+        <w:kinsoku/>
+        <w:wordWrap/>
+        <w:overflowPunct/>
+        <w:topLinePunct w:val="0"/>
+        <w:autoSpaceDE/>
+        <w:autoSpaceDN/>
+        <w:bidi w:val="0"/>
+        <w:adjustRightInd/>
+        <w:snapToGrid/>
+        <w:spacing w:line="360" w:lineRule="auto"/>
+        <w:ind w:firstLine="420" w:firstLineChars="0"/>
+        <w:textAlignment w:val="auto"/>
+        <w:rPr>
+          <w:rFonts w:hint="eastAsia" w:ascii="等线" w:hAnsi="等线" w:eastAsia="等线" w:cs="等线"/>
+          <w:lang w:val="en-US" w:eastAsia="zh-CN"/>
+        </w:rPr>
+      </w:pPr>
+      <w:r>
+        <w:rPr>
+          <w:rFonts w:hint="eastAsia" w:ascii="等线" w:hAnsi="等线" w:eastAsia="等线" w:cs="等线"/>
           <w:lang w:val="en-US" w:eastAsia="zh-CN"/>
         </w:rPr>
         <w:t>目前的轨迹预测方法主要研究如何建模代理之间的交互行为，如何保证模型输出满足现实法则约束以及建模轨迹多模态。这些方法都是离线训练方式：模型在完整数据集上进行大批次训练，收敛后上线进行预测。这样在数据集上进行批次训练的方法是遵循机器学习的原理的，只有在训练集和测试集具有相同数据分布才能正确训练。但是这种训练方式在</w:t>
       </w:r>
       <w:r>
         <w:rPr>
-          <w:rFonts w:hint="eastAsia"/>
+          <w:rFonts w:hint="eastAsia" w:ascii="等线" w:hAnsi="等线" w:eastAsia="等线" w:cs="等线"/>
           <w:lang w:val="en-US" w:eastAsia="zh-CN"/>
         </w:rPr>
         <w:t>数据分布会变化的</w:t>
       </w:r>
       <w:r>
         <w:rPr>
-          <w:rFonts w:hint="default"/>
+          <w:rFonts w:hint="eastAsia" w:ascii="等线" w:hAnsi="等线" w:eastAsia="等线" w:cs="等线"/>
           <w:lang w:val="en-US" w:eastAsia="zh-CN"/>
         </w:rPr>
         <w:t>动态开放环境中并不可行</w:t>
       </w:r>
       <w:r>
         <w:rPr>
-          <w:rFonts w:hint="eastAsia"/>
+          <w:rFonts w:hint="eastAsia" w:ascii="等线" w:hAnsi="等线" w:eastAsia="等线" w:cs="等线"/>
           <w:lang w:val="en-US" w:eastAsia="zh-CN"/>
         </w:rPr>
         <w:t>。此外，近年来关于基于持续学习的轨迹预测方法有较多的研究。这类工作能够恢复模型在新的环境中的预测精度，但是集中于解决数据集以序列形式持续到来的过程中如何使得模型避免对先验知识的灾难性遗忘。本质上还是在完整数据集进行的离线训练。且基于持续学习的方法往往有较多的额外记忆单元，运算更加复杂，更难做到实时预测。总结来说，现有的工作并没有研究在环境、代理轨迹特征分布改变的情况下如何实时恢复模型的预测精度。</w:t>
@@ -341,15 +1083,30 @@
     </w:p>
     <w:p>
       <w:pPr>
-        <w:ind w:firstLine="420" w:firstLineChars="0"/>
-        <w:rPr>
-          <w:rFonts w:hint="default"/>
-          <w:lang w:val="en-US" w:eastAsia="zh-CN"/>
-        </w:rPr>
-      </w:pPr>
-      <w:r>
-        <w:rPr>
-          <w:rFonts w:hint="eastAsia"/>
+        <w:keepNext w:val="0"/>
+        <w:keepLines w:val="0"/>
+        <w:pageBreakBefore w:val="0"/>
+        <w:widowControl w:val="0"/>
+        <w:kinsoku/>
+        <w:wordWrap/>
+        <w:overflowPunct/>
+        <w:topLinePunct w:val="0"/>
+        <w:autoSpaceDE/>
+        <w:autoSpaceDN/>
+        <w:bidi w:val="0"/>
+        <w:adjustRightInd/>
+        <w:snapToGrid/>
+        <w:spacing w:line="360" w:lineRule="auto"/>
+        <w:ind w:firstLine="420" w:firstLineChars="0"/>
+        <w:textAlignment w:val="auto"/>
+        <w:rPr>
+          <w:rFonts w:hint="eastAsia" w:ascii="等线" w:hAnsi="等线" w:eastAsia="等线" w:cs="等线"/>
+          <w:lang w:val="en-US" w:eastAsia="zh-CN"/>
+        </w:rPr>
+      </w:pPr>
+      <w:r>
+        <w:rPr>
+          <w:rFonts w:hint="eastAsia" w:ascii="等线" w:hAnsi="等线" w:eastAsia="等线" w:cs="等线"/>
           <w:lang w:val="en-US" w:eastAsia="zh-CN"/>
         </w:rPr>
         <w:t>（2）如何在利用数据实例流在线更新模型的同时，使得模型不会受到梯度问题的影响。</w:t>
@@ -357,15 +1114,30 @@
     </w:p>
     <w:p>
       <w:pPr>
-        <w:ind w:firstLine="420" w:firstLineChars="0"/>
-        <w:rPr>
-          <w:rFonts w:hint="eastAsia"/>
-          <w:lang w:val="en-US" w:eastAsia="zh-CN"/>
-        </w:rPr>
-      </w:pPr>
-      <w:r>
-        <w:rPr>
-          <w:rFonts w:hint="eastAsia"/>
+        <w:keepNext w:val="0"/>
+        <w:keepLines w:val="0"/>
+        <w:pageBreakBefore w:val="0"/>
+        <w:widowControl w:val="0"/>
+        <w:kinsoku/>
+        <w:wordWrap/>
+        <w:overflowPunct/>
+        <w:topLinePunct w:val="0"/>
+        <w:autoSpaceDE/>
+        <w:autoSpaceDN/>
+        <w:bidi w:val="0"/>
+        <w:adjustRightInd/>
+        <w:snapToGrid/>
+        <w:spacing w:line="360" w:lineRule="auto"/>
+        <w:ind w:firstLine="420" w:firstLineChars="0"/>
+        <w:textAlignment w:val="auto"/>
+        <w:rPr>
+          <w:rFonts w:hint="eastAsia" w:ascii="等线" w:hAnsi="等线" w:eastAsia="等线" w:cs="等线"/>
+          <w:lang w:val="en-US" w:eastAsia="zh-CN"/>
+        </w:rPr>
+      </w:pPr>
+      <w:r>
+        <w:rPr>
+          <w:rFonts w:hint="eastAsia" w:ascii="等线" w:hAnsi="等线" w:eastAsia="等线" w:cs="等线"/>
           <w:lang w:val="en-US" w:eastAsia="zh-CN"/>
         </w:rPr>
         <w:t>对于实时更新模型，一个简单朴素的想法是模型在进行预测的过程中同时进行训练迭代模型。然而在轨迹预测中，轨迹数据源自观测的图像序列，而一定长度的图像序列无法表达整体新环境的轨迹特征分布，此时的模型更新算法与批次大小为1的随机梯度下降等同。由于场景的变换导致的数据分布差异会随机梯度下降的影响，使得模型远离全局最优或陷入局部最优。更可能的是，由于反向传播的链式法则性质，模型的深层网络受到浅层网络梯度的影响会被放大，导致模型在训练的过程中很可能出现梯度爆炸，导致模型崩溃无法使用，或者梯度消失，模型无法进一步更新。已有研究均没有对模型在动态开放场景中在线学习（即在预测轨迹的同时利用观测数据对模型进行更新）会出现的梯度问题进行研究解决。</w:t>
@@ -373,15 +1145,30 @@
     </w:p>
     <w:p>
       <w:pPr>
-        <w:ind w:firstLine="420" w:firstLineChars="0"/>
-        <w:rPr>
-          <w:rFonts w:hint="eastAsia"/>
-          <w:lang w:val="en-US" w:eastAsia="zh-CN"/>
-        </w:rPr>
-      </w:pPr>
-      <w:r>
-        <w:rPr>
-          <w:rFonts w:hint="eastAsia"/>
+        <w:keepNext w:val="0"/>
+        <w:keepLines w:val="0"/>
+        <w:pageBreakBefore w:val="0"/>
+        <w:widowControl w:val="0"/>
+        <w:kinsoku/>
+        <w:wordWrap/>
+        <w:overflowPunct/>
+        <w:topLinePunct w:val="0"/>
+        <w:autoSpaceDE/>
+        <w:autoSpaceDN/>
+        <w:bidi w:val="0"/>
+        <w:adjustRightInd/>
+        <w:snapToGrid/>
+        <w:spacing w:line="360" w:lineRule="auto"/>
+        <w:ind w:firstLine="420" w:firstLineChars="0"/>
+        <w:textAlignment w:val="auto"/>
+        <w:rPr>
+          <w:rFonts w:hint="eastAsia" w:ascii="等线" w:hAnsi="等线" w:eastAsia="等线" w:cs="等线"/>
+          <w:lang w:val="en-US" w:eastAsia="zh-CN"/>
+        </w:rPr>
+      </w:pPr>
+      <w:r>
+        <w:rPr>
+          <w:rFonts w:hint="eastAsia" w:ascii="等线" w:hAnsi="等线" w:eastAsia="等线" w:cs="等线"/>
           <w:lang w:val="en-US" w:eastAsia="zh-CN"/>
         </w:rPr>
         <w:t>（3）如何使得轨迹预测方法的交互模块对轨迹的特征变化敏感。</w:t>
@@ -389,15 +1176,30 @@
     </w:p>
     <w:p>
       <w:pPr>
-        <w:ind w:firstLine="420" w:firstLineChars="0"/>
-        <w:rPr>
-          <w:rFonts w:hint="eastAsia"/>
-          <w:lang w:val="en-US" w:eastAsia="zh-CN"/>
-        </w:rPr>
-      </w:pPr>
-      <w:r>
-        <w:rPr>
-          <w:rFonts w:hint="eastAsia"/>
+        <w:keepNext w:val="0"/>
+        <w:keepLines w:val="0"/>
+        <w:pageBreakBefore w:val="0"/>
+        <w:widowControl w:val="0"/>
+        <w:kinsoku/>
+        <w:wordWrap/>
+        <w:overflowPunct/>
+        <w:topLinePunct w:val="0"/>
+        <w:autoSpaceDE/>
+        <w:autoSpaceDN/>
+        <w:bidi w:val="0"/>
+        <w:adjustRightInd/>
+        <w:snapToGrid/>
+        <w:spacing w:line="360" w:lineRule="auto"/>
+        <w:ind w:firstLine="420" w:firstLineChars="0"/>
+        <w:textAlignment w:val="auto"/>
+        <w:rPr>
+          <w:rFonts w:hint="eastAsia" w:ascii="等线" w:hAnsi="等线" w:eastAsia="等线" w:cs="等线"/>
+          <w:lang w:val="en-US" w:eastAsia="zh-CN"/>
+        </w:rPr>
+      </w:pPr>
+      <w:r>
+        <w:rPr>
+          <w:rFonts w:hint="eastAsia" w:ascii="等线" w:hAnsi="等线" w:eastAsia="等线" w:cs="等线"/>
           <w:lang w:val="en-US" w:eastAsia="zh-CN"/>
         </w:rPr>
         <w:t>代理之间的交互是轨迹预测问题中常见的需要考虑的元素。如行人常见的交互方式有避让，并行，交谈等。不同的交互方式会导致代理轨迹的变化。而现有的轨迹预测研究中，交互模块往往注重于考虑当前场景下代理之间的交互关系，而忽略考虑了场景特征变化之后交互模型和分布会发生改变的问题。</w:t>
@@ -405,15 +1207,30 @@
     </w:p>
     <w:p>
       <w:pPr>
-        <w:ind w:firstLine="420" w:firstLineChars="0"/>
-        <w:rPr>
-          <w:rFonts w:hint="eastAsia"/>
-          <w:lang w:val="en-US" w:eastAsia="zh-CN"/>
-        </w:rPr>
-      </w:pPr>
-      <w:r>
-        <w:rPr>
-          <w:rFonts w:hint="eastAsia"/>
+        <w:keepNext w:val="0"/>
+        <w:keepLines w:val="0"/>
+        <w:pageBreakBefore w:val="0"/>
+        <w:widowControl w:val="0"/>
+        <w:kinsoku/>
+        <w:wordWrap/>
+        <w:overflowPunct/>
+        <w:topLinePunct w:val="0"/>
+        <w:autoSpaceDE/>
+        <w:autoSpaceDN/>
+        <w:bidi w:val="0"/>
+        <w:adjustRightInd/>
+        <w:snapToGrid/>
+        <w:spacing w:line="360" w:lineRule="auto"/>
+        <w:ind w:firstLine="420" w:firstLineChars="0"/>
+        <w:textAlignment w:val="auto"/>
+        <w:rPr>
+          <w:rFonts w:hint="eastAsia" w:ascii="等线" w:hAnsi="等线" w:eastAsia="等线" w:cs="等线"/>
+          <w:lang w:val="en-US" w:eastAsia="zh-CN"/>
+        </w:rPr>
+      </w:pPr>
+      <w:r>
+        <w:rPr>
+          <w:rFonts w:hint="eastAsia" w:ascii="等线" w:hAnsi="等线" w:eastAsia="等线" w:cs="等线"/>
           <w:lang w:val="en-US" w:eastAsia="zh-CN"/>
         </w:rPr>
         <w:t>（4）如何使得模型能够做到在线学习，即实时预测的同时更新参数。</w:t>
@@ -421,15 +1238,30 @@
     </w:p>
     <w:p>
       <w:pPr>
-        <w:ind w:firstLine="420" w:firstLineChars="0"/>
-        <w:rPr>
-          <w:rFonts w:hint="default"/>
-          <w:lang w:val="en-US" w:eastAsia="zh-CN"/>
-        </w:rPr>
-      </w:pPr>
-      <w:r>
-        <w:rPr>
-          <w:rFonts w:hint="eastAsia"/>
+        <w:keepNext w:val="0"/>
+        <w:keepLines w:val="0"/>
+        <w:pageBreakBefore w:val="0"/>
+        <w:widowControl w:val="0"/>
+        <w:kinsoku/>
+        <w:wordWrap/>
+        <w:overflowPunct/>
+        <w:topLinePunct w:val="0"/>
+        <w:autoSpaceDE/>
+        <w:autoSpaceDN/>
+        <w:bidi w:val="0"/>
+        <w:adjustRightInd/>
+        <w:snapToGrid/>
+        <w:spacing w:line="360" w:lineRule="auto"/>
+        <w:ind w:firstLine="420" w:firstLineChars="0"/>
+        <w:textAlignment w:val="auto"/>
+        <w:rPr>
+          <w:rFonts w:hint="eastAsia" w:ascii="等线" w:hAnsi="等线" w:eastAsia="等线" w:cs="等线"/>
+          <w:lang w:val="en-US" w:eastAsia="zh-CN"/>
+        </w:rPr>
+      </w:pPr>
+      <w:r>
+        <w:rPr>
+          <w:rFonts w:hint="eastAsia" w:ascii="等线" w:hAnsi="等线" w:eastAsia="等线" w:cs="等线"/>
           <w:lang w:val="en-US" w:eastAsia="zh-CN"/>
         </w:rPr>
         <w:t>轨迹预测问题具有非常重要的实际意义，因此对模型的运算速度有一定的要求。而现有的轨迹预测方法中，大部分预测精度高的方法都采用的复杂的模型和大量的计算。这增加了模型在线学习的困难。因此在在线学习的需求下，对模型采用的基础框架有一定的限制，轨迹预测问题中常用的循环神经网络，长短时记忆网络都由于其耗时的训练和预测而失去了优势。且现有的基于持续学习的轨迹预测方法虽然能够解决部分的新场景下模型预测精度低的问题，但因为要解决灾难性遗忘而部署的额外记忆单元同样会对运算速度造成负担。</w:t>
@@ -437,56 +1269,131 @@
     </w:p>
     <w:p>
       <w:pPr>
-        <w:ind w:firstLine="420" w:firstLineChars="0"/>
-        <w:rPr>
-          <w:rFonts w:hint="default"/>
-          <w:lang w:val="en-US" w:eastAsia="zh-CN"/>
-        </w:rPr>
-      </w:pPr>
-      <w:r>
-        <w:rPr>
-          <w:rFonts w:hint="eastAsia"/>
-          <w:lang w:val="en-US" w:eastAsia="zh-CN"/>
-        </w:rPr>
-        <w:t>综上所述，已有轨迹预测研究主要集中在在特定数据集上合理建模代理交互，建立轨迹的多模态以表达代理意图。且现有的轨迹预测方法[8,16,20,21]大多集中在固定的或者相似的场景中，训练测试的数据具有相近的轨迹模式。在轨迹特征分布会发生变化的动态开放环境中的基于在线学习的轨迹预测问题研究较少。本项目拟以轨迹预测为研究背景，研究动态开放环境中基于在线学习的轨迹预测方法。为满足现阶段对动态开放场景的预测需求，以轨迹预测在线学习的困难和实时更新模型这一应用需求为出发点，基于不同场景的行人轨迹数据和深度学习以及在线学习技术，建立基于在线学习的轨迹预测框架，使得模型能够实时对观测序列进行预测，同时对模型进行更新。当动态场景发生变化时，模型能够快速调整模型恢复预测精度，同时避免模型发生梯度问题导致无法更新。</w:t>
-      </w:r>
-    </w:p>
-    <w:p>
-      <w:pPr>
-        <w:ind w:firstLine="420" w:firstLineChars="0"/>
-        <w:rPr>
-          <w:rFonts w:hint="eastAsia"/>
-          <w:lang w:val="en-US" w:eastAsia="zh-CN"/>
-        </w:rPr>
-      </w:pPr>
-    </w:p>
-    <w:p>
-      <w:pPr>
-        <w:ind w:firstLine="420" w:firstLineChars="0"/>
-        <w:rPr>
-          <w:rFonts w:hint="default"/>
-          <w:lang w:val="en-US" w:eastAsia="zh-CN"/>
-        </w:rPr>
-      </w:pPr>
-    </w:p>
-    <w:p>
-      <w:pPr>
-        <w:rPr>
-          <w:rFonts w:hint="default"/>
-          <w:lang w:val="en-US" w:eastAsia="zh-CN"/>
-        </w:rPr>
-      </w:pPr>
-    </w:p>
-    <w:p>
-      <w:pPr>
-        <w:rPr>
-          <w:rFonts w:hint="eastAsia"/>
-          <w:lang w:val="en-US" w:eastAsia="zh-CN"/>
-        </w:rPr>
-      </w:pPr>
-      <w:r>
-        <w:rPr>
-          <w:rFonts w:hint="eastAsia"/>
+        <w:keepNext w:val="0"/>
+        <w:keepLines w:val="0"/>
+        <w:pageBreakBefore w:val="0"/>
+        <w:widowControl w:val="0"/>
+        <w:kinsoku/>
+        <w:wordWrap/>
+        <w:overflowPunct/>
+        <w:topLinePunct w:val="0"/>
+        <w:autoSpaceDE/>
+        <w:autoSpaceDN/>
+        <w:bidi w:val="0"/>
+        <w:adjustRightInd/>
+        <w:snapToGrid/>
+        <w:spacing w:line="360" w:lineRule="auto"/>
+        <w:ind w:firstLine="420" w:firstLineChars="0"/>
+        <w:textAlignment w:val="auto"/>
+        <w:rPr>
+          <w:rFonts w:hint="eastAsia" w:ascii="等线" w:hAnsi="等线" w:eastAsia="等线" w:cs="等线"/>
+          <w:lang w:val="en-US" w:eastAsia="zh-CN"/>
+        </w:rPr>
+      </w:pPr>
+      <w:r>
+        <w:rPr>
+          <w:rFonts w:hint="eastAsia" w:ascii="等线" w:hAnsi="等线" w:eastAsia="等线" w:cs="等线"/>
+          <w:lang w:val="en-US" w:eastAsia="zh-CN"/>
+        </w:rPr>
+        <w:t>综上所述，已有轨迹预测研究主要集中在在特定数据集上合理建模代理交互，建立轨迹的多模态以表达代理意图。且现有的轨迹预测方法[8,16,20,21]大多集中在固定的或者相似的场景中，训练测试的数据具有相近的轨迹模式。在轨迹特征分布会发生变化的动态开放环境中的基于在线学习的动态开放环境轨迹预测问题研究较少。本项目拟以轨迹预测为研究背景，研究动态开放环境中基于在线学习的轨迹预测方法。为满足现阶段对动态开放场景的预测需求，以轨迹预测在线学习的困难和实时更新模型这一应用需求为出发点，基于不同场景的行人轨迹数据和深度学习以及在线学习技术，建立基于在线学习的轨迹预测框架，使得模型能够实时对观测序列进行预测，同时对模型进行更新。当动态场景发生变化时，模型能够快速调整模型恢复预测精度，同时避免模型发生梯度问题导致无法更新。</w:t>
+      </w:r>
+    </w:p>
+    <w:p>
+      <w:pPr>
+        <w:keepNext w:val="0"/>
+        <w:keepLines w:val="0"/>
+        <w:pageBreakBefore w:val="0"/>
+        <w:widowControl w:val="0"/>
+        <w:kinsoku/>
+        <w:wordWrap/>
+        <w:overflowPunct/>
+        <w:topLinePunct w:val="0"/>
+        <w:autoSpaceDE/>
+        <w:autoSpaceDN/>
+        <w:bidi w:val="0"/>
+        <w:adjustRightInd/>
+        <w:snapToGrid/>
+        <w:spacing w:line="360" w:lineRule="auto"/>
+        <w:ind w:firstLine="420" w:firstLineChars="0"/>
+        <w:textAlignment w:val="auto"/>
+        <w:rPr>
+          <w:rFonts w:hint="eastAsia" w:ascii="等线" w:hAnsi="等线" w:eastAsia="等线" w:cs="等线"/>
+          <w:lang w:val="en-US" w:eastAsia="zh-CN"/>
+        </w:rPr>
+      </w:pPr>
+    </w:p>
+    <w:p>
+      <w:pPr>
+        <w:keepNext w:val="0"/>
+        <w:keepLines w:val="0"/>
+        <w:pageBreakBefore w:val="0"/>
+        <w:widowControl w:val="0"/>
+        <w:kinsoku/>
+        <w:wordWrap/>
+        <w:overflowPunct/>
+        <w:topLinePunct w:val="0"/>
+        <w:autoSpaceDE/>
+        <w:autoSpaceDN/>
+        <w:bidi w:val="0"/>
+        <w:adjustRightInd/>
+        <w:snapToGrid/>
+        <w:spacing w:line="360" w:lineRule="auto"/>
+        <w:ind w:firstLine="420" w:firstLineChars="0"/>
+        <w:textAlignment w:val="auto"/>
+        <w:rPr>
+          <w:rFonts w:hint="eastAsia" w:ascii="等线" w:hAnsi="等线" w:eastAsia="等线" w:cs="等线"/>
+          <w:lang w:val="en-US" w:eastAsia="zh-CN"/>
+        </w:rPr>
+      </w:pPr>
+    </w:p>
+    <w:p>
+      <w:pPr>
+        <w:keepNext w:val="0"/>
+        <w:keepLines w:val="0"/>
+        <w:pageBreakBefore w:val="0"/>
+        <w:widowControl w:val="0"/>
+        <w:kinsoku/>
+        <w:wordWrap/>
+        <w:overflowPunct/>
+        <w:topLinePunct w:val="0"/>
+        <w:autoSpaceDE/>
+        <w:autoSpaceDN/>
+        <w:bidi w:val="0"/>
+        <w:adjustRightInd/>
+        <w:snapToGrid/>
+        <w:spacing w:line="360" w:lineRule="auto"/>
+        <w:textAlignment w:val="auto"/>
+        <w:rPr>
+          <w:rFonts w:hint="eastAsia" w:ascii="等线" w:hAnsi="等线" w:eastAsia="等线" w:cs="等线"/>
+          <w:lang w:val="en-US" w:eastAsia="zh-CN"/>
+        </w:rPr>
+      </w:pPr>
+    </w:p>
+    <w:p>
+      <w:pPr>
+        <w:keepNext w:val="0"/>
+        <w:keepLines w:val="0"/>
+        <w:pageBreakBefore w:val="0"/>
+        <w:widowControl w:val="0"/>
+        <w:kinsoku/>
+        <w:wordWrap/>
+        <w:overflowPunct/>
+        <w:topLinePunct w:val="0"/>
+        <w:autoSpaceDE/>
+        <w:autoSpaceDN/>
+        <w:bidi w:val="0"/>
+        <w:adjustRightInd/>
+        <w:snapToGrid/>
+        <w:spacing w:line="360" w:lineRule="auto"/>
+        <w:textAlignment w:val="auto"/>
+        <w:rPr>
+          <w:rFonts w:hint="eastAsia" w:ascii="等线" w:hAnsi="等线" w:eastAsia="等线" w:cs="等线"/>
+          <w:lang w:val="en-US" w:eastAsia="zh-CN"/>
+        </w:rPr>
+      </w:pPr>
+      <w:r>
+        <w:rPr>
+          <w:rFonts w:hint="eastAsia" w:ascii="等线" w:hAnsi="等线" w:eastAsia="等线" w:cs="等线"/>
           <w:lang w:val="en-US" w:eastAsia="zh-CN"/>
         </w:rPr>
         <w:t>国内外研究现状</w:t>
@@ -494,22 +1401,52 @@
     </w:p>
     <w:p>
       <w:pPr>
-        <w:rPr>
-          <w:rFonts w:hint="default"/>
-          <w:lang w:val="en-US" w:eastAsia="zh-CN"/>
-        </w:rPr>
-      </w:pPr>
-    </w:p>
-    <w:p>
-      <w:pPr>
-        <w:rPr>
-          <w:rFonts w:hint="default"/>
-          <w:lang w:val="en-US" w:eastAsia="zh-CN"/>
-        </w:rPr>
-      </w:pPr>
-      <w:r>
-        <w:rPr>
-          <w:rFonts w:hint="default"/>
+        <w:keepNext w:val="0"/>
+        <w:keepLines w:val="0"/>
+        <w:pageBreakBefore w:val="0"/>
+        <w:widowControl w:val="0"/>
+        <w:kinsoku/>
+        <w:wordWrap/>
+        <w:overflowPunct/>
+        <w:topLinePunct w:val="0"/>
+        <w:autoSpaceDE/>
+        <w:autoSpaceDN/>
+        <w:bidi w:val="0"/>
+        <w:adjustRightInd/>
+        <w:snapToGrid/>
+        <w:spacing w:line="360" w:lineRule="auto"/>
+        <w:textAlignment w:val="auto"/>
+        <w:rPr>
+          <w:rFonts w:hint="eastAsia" w:ascii="等线" w:hAnsi="等线" w:eastAsia="等线" w:cs="等线"/>
+          <w:lang w:val="en-US" w:eastAsia="zh-CN"/>
+        </w:rPr>
+      </w:pPr>
+    </w:p>
+    <w:p>
+      <w:pPr>
+        <w:keepNext w:val="0"/>
+        <w:keepLines w:val="0"/>
+        <w:pageBreakBefore w:val="0"/>
+        <w:widowControl w:val="0"/>
+        <w:kinsoku/>
+        <w:wordWrap/>
+        <w:overflowPunct/>
+        <w:topLinePunct w:val="0"/>
+        <w:autoSpaceDE/>
+        <w:autoSpaceDN/>
+        <w:bidi w:val="0"/>
+        <w:adjustRightInd/>
+        <w:snapToGrid/>
+        <w:spacing w:line="360" w:lineRule="auto"/>
+        <w:textAlignment w:val="auto"/>
+        <w:rPr>
+          <w:rFonts w:hint="eastAsia" w:ascii="等线" w:hAnsi="等线" w:eastAsia="等线" w:cs="等线"/>
+          <w:lang w:val="en-US" w:eastAsia="zh-CN"/>
+        </w:rPr>
+      </w:pPr>
+      <w:r>
+        <w:rPr>
+          <w:rFonts w:hint="eastAsia" w:ascii="等线" w:hAnsi="等线" w:eastAsia="等线" w:cs="等线"/>
           <w:lang w:val="en-US" w:eastAsia="zh-CN"/>
         </w:rPr>
         <w:t xml:space="preserve">1.2.1 轨迹预测 </w:t>
@@ -517,15 +1454,30 @@
     </w:p>
     <w:p>
       <w:pPr>
-        <w:ind w:firstLine="420" w:firstLineChars="0"/>
-        <w:rPr>
-          <w:rFonts w:hint="default"/>
-          <w:lang w:val="en-US" w:eastAsia="zh-CN"/>
-        </w:rPr>
-      </w:pPr>
-      <w:r>
-        <w:rPr>
-          <w:rFonts w:hint="default"/>
+        <w:keepNext w:val="0"/>
+        <w:keepLines w:val="0"/>
+        <w:pageBreakBefore w:val="0"/>
+        <w:widowControl w:val="0"/>
+        <w:kinsoku/>
+        <w:wordWrap/>
+        <w:overflowPunct/>
+        <w:topLinePunct w:val="0"/>
+        <w:autoSpaceDE/>
+        <w:autoSpaceDN/>
+        <w:bidi w:val="0"/>
+        <w:adjustRightInd/>
+        <w:snapToGrid/>
+        <w:spacing w:line="360" w:lineRule="auto"/>
+        <w:ind w:firstLine="420" w:firstLineChars="0"/>
+        <w:textAlignment w:val="auto"/>
+        <w:rPr>
+          <w:rFonts w:hint="eastAsia" w:ascii="等线" w:hAnsi="等线" w:eastAsia="等线" w:cs="等线"/>
+          <w:lang w:val="en-US" w:eastAsia="zh-CN"/>
+        </w:rPr>
+      </w:pPr>
+      <w:r>
+        <w:rPr>
+          <w:rFonts w:hint="eastAsia" w:ascii="等线" w:hAnsi="等线" w:eastAsia="等线" w:cs="等线"/>
           <w:lang w:val="en-US" w:eastAsia="zh-CN"/>
         </w:rPr>
         <w:t>轨迹预测方法大致可以分为传统方法和基于深度学习的方法两类。传统工作[25，26]大多通过运动学方程来建模代理的运动并进行未来位置的预测。文章[27]将基于加速度运动和基于机动识别的两个模型结合，利用多项式进行拟合，提高了轨迹预测的准确性；文章[28]利用卡尔曼滤波算法将点云速度知识融入到车辆模型中，提出了基于图像的轨迹预测算法；文章[29]结合了场景信息，提出利用局部道路拓扑来获得更好的行人轨迹分布。这类方法只对显见信息进行建模分析，没有过多地考虑交互的深层含义以及代理意图的不确定性，因此在长时预测中不能达到令人满意的性能。</w:t>
@@ -533,15 +1485,30 @@
     </w:p>
     <w:p>
       <w:pPr>
-        <w:ind w:firstLine="420" w:firstLineChars="0"/>
-        <w:rPr>
-          <w:rFonts w:hint="default"/>
-          <w:lang w:val="en-US" w:eastAsia="zh-CN"/>
-        </w:rPr>
-      </w:pPr>
-      <w:r>
-        <w:rPr>
-          <w:rFonts w:hint="default"/>
+        <w:keepNext w:val="0"/>
+        <w:keepLines w:val="0"/>
+        <w:pageBreakBefore w:val="0"/>
+        <w:widowControl w:val="0"/>
+        <w:kinsoku/>
+        <w:wordWrap/>
+        <w:overflowPunct/>
+        <w:topLinePunct w:val="0"/>
+        <w:autoSpaceDE/>
+        <w:autoSpaceDN/>
+        <w:bidi w:val="0"/>
+        <w:adjustRightInd/>
+        <w:snapToGrid/>
+        <w:spacing w:line="360" w:lineRule="auto"/>
+        <w:ind w:firstLine="420" w:firstLineChars="0"/>
+        <w:textAlignment w:val="auto"/>
+        <w:rPr>
+          <w:rFonts w:hint="eastAsia" w:ascii="等线" w:hAnsi="等线" w:eastAsia="等线" w:cs="等线"/>
+          <w:lang w:val="en-US" w:eastAsia="zh-CN"/>
+        </w:rPr>
+      </w:pPr>
+      <w:r>
+        <w:rPr>
+          <w:rFonts w:hint="eastAsia" w:ascii="等线" w:hAnsi="等线" w:eastAsia="等线" w:cs="等线"/>
           <w:lang w:val="en-US" w:eastAsia="zh-CN"/>
         </w:rPr>
         <w:t>近年来，基于深度学习的方法被广泛应用于轨迹预测。Social-LSTM[30]是最早之一使用深度学习模型来解决轨迹预测问题的工作。Social-LSTM利用长短期记忆人工神经网络（Long Short-Term Memory，LSTM）对行人运动进行建模，并提出一个社交池化层来计算行人交互。Social-GAN[2]引入了生成对抗网络（Generative Advantarial Network，GAN），提出了一种新的池化方法来聚合人类交互信息，通过预测多条轨迹并选择最佳轨迹来处理轨迹多模态问题。Sophie[13]和Social Attention[31]引入了注意力机制，给场景中的不同代理赋予不同的重要性。CIDNN[32]使用多层感知器映射每个代理的位置，并根据其与目标代理的空间亲和力对所有代理的运动特征进行加权。StarNet[33]使用一个星形拓扑，其中包括一个的集线器网络和多个主机网络，以模拟所有代理之间的人群影响，做出更准确的预测。通过对认知和任意不确定性建模，Y-net[18]建模了长时的轨迹预测。这些方法中使用的基本网络结构是基于时序的循环神经网络或图像上的卷积神经网络，两者都具有大规模的参数和复杂的计算，导致模型往往由于计算速度而无法满足实时轨迹预测的要求。</w:t>
@@ -549,15 +1516,30 @@
     </w:p>
     <w:p>
       <w:pPr>
-        <w:ind w:firstLine="420" w:firstLineChars="0"/>
-        <w:rPr>
-          <w:rFonts w:hint="default"/>
-          <w:lang w:val="en-US" w:eastAsia="zh-CN"/>
-        </w:rPr>
-      </w:pPr>
-      <w:r>
-        <w:rPr>
-          <w:rFonts w:hint="default"/>
+        <w:keepNext w:val="0"/>
+        <w:keepLines w:val="0"/>
+        <w:pageBreakBefore w:val="0"/>
+        <w:widowControl w:val="0"/>
+        <w:kinsoku/>
+        <w:wordWrap/>
+        <w:overflowPunct/>
+        <w:topLinePunct w:val="0"/>
+        <w:autoSpaceDE/>
+        <w:autoSpaceDN/>
+        <w:bidi w:val="0"/>
+        <w:adjustRightInd/>
+        <w:snapToGrid/>
+        <w:spacing w:line="360" w:lineRule="auto"/>
+        <w:ind w:firstLine="420" w:firstLineChars="0"/>
+        <w:textAlignment w:val="auto"/>
+        <w:rPr>
+          <w:rFonts w:hint="eastAsia" w:ascii="等线" w:hAnsi="等线" w:eastAsia="等线" w:cs="等线"/>
+          <w:lang w:val="en-US" w:eastAsia="zh-CN"/>
+        </w:rPr>
+      </w:pPr>
+      <w:r>
+        <w:rPr>
+          <w:rFonts w:hint="eastAsia" w:ascii="等线" w:hAnsi="等线" w:eastAsia="等线" w:cs="等线"/>
           <w:lang w:val="en-US" w:eastAsia="zh-CN"/>
         </w:rPr>
         <w:t>随着更适配场景稀疏结点信息的图卷积网络[34]（Graph Convolutional Network，GCN）的提出，图卷积网络在轨迹预测问题中成为了研究的重要方法。图卷积操作通过加权聚合目标节点以及相邻节点的信息，结合加权邻接矩阵可以快速地提取节点间的特征。Social-BiGAT[35]提出了图注意网络用于学习可靠的特征表示，以模拟场景中代理之间的社会交互。STGAT[11]构建时空图并使用GAT对交互特征进行建模。NMMP[36]和SR-LSTM[37]利用基于图的消息传递网络实现了在行人之间传输交互消息。Social-STGCNN[20]依据场景中的代理轨迹生成时空图，使用核函数计算加权邻接矩阵来模拟代理交互。SGCN[21]提出了一种用于行人轨迹预测的稀疏图卷积网络，该网络使用自注意力机制生成图的稀疏表示，进一步提高了交互特征的准确性。然而，大部分工作仍然集中于解决代理交互和多模式轨迹预测挑战。当出现概念漂移时，预测精度会受到显著影响，并且由于批量训练的固有特性，该模型无法在数据流中有效地恢复精度。</w:t>
@@ -565,14 +1547,29 @@
     </w:p>
     <w:p>
       <w:pPr>
-        <w:rPr>
-          <w:rFonts w:hint="eastAsia"/>
-          <w:lang w:val="en-US" w:eastAsia="zh-CN"/>
-        </w:rPr>
-      </w:pPr>
-      <w:r>
-        <w:rPr>
-          <w:rFonts w:hint="eastAsia"/>
+        <w:keepNext w:val="0"/>
+        <w:keepLines w:val="0"/>
+        <w:pageBreakBefore w:val="0"/>
+        <w:widowControl w:val="0"/>
+        <w:kinsoku/>
+        <w:wordWrap/>
+        <w:overflowPunct/>
+        <w:topLinePunct w:val="0"/>
+        <w:autoSpaceDE/>
+        <w:autoSpaceDN/>
+        <w:bidi w:val="0"/>
+        <w:adjustRightInd/>
+        <w:snapToGrid/>
+        <w:spacing w:line="360" w:lineRule="auto"/>
+        <w:textAlignment w:val="auto"/>
+        <w:rPr>
+          <w:rFonts w:hint="eastAsia" w:ascii="等线" w:hAnsi="等线" w:eastAsia="等线" w:cs="等线"/>
+          <w:lang w:val="en-US" w:eastAsia="zh-CN"/>
+        </w:rPr>
+      </w:pPr>
+      <w:r>
+        <w:rPr>
+          <w:rFonts w:hint="eastAsia" w:ascii="等线" w:hAnsi="等线" w:eastAsia="等线" w:cs="等线"/>
           <w:lang w:val="en-US" w:eastAsia="zh-CN"/>
         </w:rPr>
         <w:t>1.2.2 持续学习</w:t>
@@ -580,15 +1577,30 @@
     </w:p>
     <w:p>
       <w:pPr>
-        <w:ind w:firstLine="420" w:firstLineChars="0"/>
-        <w:rPr>
-          <w:rFonts w:hint="default"/>
-          <w:lang w:val="en-US" w:eastAsia="zh-CN"/>
-        </w:rPr>
-      </w:pPr>
-      <w:r>
-        <w:rPr>
-          <w:rFonts w:hint="default"/>
+        <w:keepNext w:val="0"/>
+        <w:keepLines w:val="0"/>
+        <w:pageBreakBefore w:val="0"/>
+        <w:widowControl w:val="0"/>
+        <w:kinsoku/>
+        <w:wordWrap/>
+        <w:overflowPunct/>
+        <w:topLinePunct w:val="0"/>
+        <w:autoSpaceDE/>
+        <w:autoSpaceDN/>
+        <w:bidi w:val="0"/>
+        <w:adjustRightInd/>
+        <w:snapToGrid/>
+        <w:spacing w:line="360" w:lineRule="auto"/>
+        <w:ind w:firstLine="420" w:firstLineChars="0"/>
+        <w:textAlignment w:val="auto"/>
+        <w:rPr>
+          <w:rFonts w:hint="eastAsia" w:ascii="等线" w:hAnsi="等线" w:eastAsia="等线" w:cs="等线"/>
+          <w:lang w:val="en-US" w:eastAsia="zh-CN"/>
+        </w:rPr>
+      </w:pPr>
+      <w:r>
+        <w:rPr>
+          <w:rFonts w:hint="eastAsia" w:ascii="等线" w:hAnsi="等线" w:eastAsia="等线" w:cs="等线"/>
           <w:lang w:val="en-US" w:eastAsia="zh-CN"/>
         </w:rPr>
         <w:t>持续学习侧重于开发训练模型的方法，这些模型可以有效地从新数据中学习而不会忘记以前的知识。 这些方法旨在克服灾难性遗忘的挑战，灾难性遗忘是指模型在用新信息更新时忘记以前学习的知识的现象。持续学习中使用的一些常见策略包括排练方法\引用{排练}、正则化\ 引用{爪}和架构\引用{架构}。</w:t>
@@ -596,15 +1608,30 @@
     </w:p>
     <w:p>
       <w:pPr>
-        <w:ind w:firstLine="420" w:firstLineChars="0"/>
-        <w:rPr>
-          <w:rFonts w:hint="default"/>
-          <w:lang w:val="en-US" w:eastAsia="zh-CN"/>
-        </w:rPr>
-      </w:pPr>
-      <w:r>
-        <w:rPr>
-          <w:rFonts w:hint="default"/>
+        <w:keepNext w:val="0"/>
+        <w:keepLines w:val="0"/>
+        <w:pageBreakBefore w:val="0"/>
+        <w:widowControl w:val="0"/>
+        <w:kinsoku/>
+        <w:wordWrap/>
+        <w:overflowPunct/>
+        <w:topLinePunct w:val="0"/>
+        <w:autoSpaceDE/>
+        <w:autoSpaceDN/>
+        <w:bidi w:val="0"/>
+        <w:adjustRightInd/>
+        <w:snapToGrid/>
+        <w:spacing w:line="360" w:lineRule="auto"/>
+        <w:ind w:firstLine="420" w:firstLineChars="0"/>
+        <w:textAlignment w:val="auto"/>
+        <w:rPr>
+          <w:rFonts w:hint="eastAsia" w:ascii="等线" w:hAnsi="等线" w:eastAsia="等线" w:cs="等线"/>
+          <w:lang w:val="en-US" w:eastAsia="zh-CN"/>
+        </w:rPr>
+      </w:pPr>
+      <w:r>
+        <w:rPr>
+          <w:rFonts w:hint="eastAsia" w:ascii="等线" w:hAnsi="等线" w:eastAsia="等线" w:cs="等线"/>
           <w:lang w:val="en-US" w:eastAsia="zh-CN"/>
         </w:rPr>
         <w:t>一些研究探索了轨迹预测在持续学习中的表现。 SILA\cite{habibi2020sila} 是第一个利用增量学习来适应场景变化并保持预测精度的行人轨迹预测方法。 CLTP-MAN\cite{cltpman} 使用记忆增强网络来提高预测的准确性并适应不断变化的场景。 Social-GR\cite{gr} 通过使用社交生成重播机制增强记忆，提出了一种新的轨迹预测方法。 Hengbo Ma\cite{ma2021continual} 利用条件生成记忆模型来处理非平稳数据分布的挑战。 Luzia Knoedler\cite{knoedler2022improving} 提出了一种自我监督的持续学习方法，用于改进动态环境中的行人预测模型。</w:t>
@@ -612,15 +1639,30 @@
     </w:p>
     <w:p>
       <w:pPr>
-        <w:ind w:firstLine="420" w:firstLineChars="0"/>
-        <w:rPr>
-          <w:rFonts w:hint="default"/>
-          <w:lang w:val="en-US" w:eastAsia="zh-CN"/>
-        </w:rPr>
-      </w:pPr>
-      <w:r>
-        <w:rPr>
-          <w:rFonts w:hint="default"/>
+        <w:keepNext w:val="0"/>
+        <w:keepLines w:val="0"/>
+        <w:pageBreakBefore w:val="0"/>
+        <w:widowControl w:val="0"/>
+        <w:kinsoku/>
+        <w:wordWrap/>
+        <w:overflowPunct/>
+        <w:topLinePunct w:val="0"/>
+        <w:autoSpaceDE/>
+        <w:autoSpaceDN/>
+        <w:bidi w:val="0"/>
+        <w:adjustRightInd/>
+        <w:snapToGrid/>
+        <w:spacing w:line="360" w:lineRule="auto"/>
+        <w:ind w:firstLine="420" w:firstLineChars="0"/>
+        <w:textAlignment w:val="auto"/>
+        <w:rPr>
+          <w:rFonts w:hint="eastAsia" w:ascii="等线" w:hAnsi="等线" w:eastAsia="等线" w:cs="等线"/>
+          <w:lang w:val="en-US" w:eastAsia="zh-CN"/>
+        </w:rPr>
+      </w:pPr>
+      <w:r>
+        <w:rPr>
+          <w:rFonts w:hint="eastAsia" w:ascii="等线" w:hAnsi="等线" w:eastAsia="等线" w:cs="等线"/>
           <w:lang w:val="en-US" w:eastAsia="zh-CN"/>
         </w:rPr>
         <w:t>尽管基于持续学习的轨迹预测方法可以解决新环境中的灾难性遗忘问题，但它们仍然需要大量的数据收集和完整的离线训练才能在新环境中实施。 他们无法应对现实世界场景中的突然变化。 此外，这些方法通常需要在网络中额外存储先验知识和数据集，这使得实时更新模型变得困难。</w:t>
@@ -628,28 +1670,43 @@
     </w:p>
     <w:p>
       <w:pPr>
-        <w:rPr>
-          <w:rFonts w:hint="default"/>
-          <w:lang w:val="en-US" w:eastAsia="zh-CN"/>
-        </w:rPr>
-      </w:pPr>
-      <w:r>
-        <w:rPr>
-          <w:rFonts w:hint="default"/>
+        <w:keepNext w:val="0"/>
+        <w:keepLines w:val="0"/>
+        <w:pageBreakBefore w:val="0"/>
+        <w:widowControl w:val="0"/>
+        <w:kinsoku/>
+        <w:wordWrap/>
+        <w:overflowPunct/>
+        <w:topLinePunct w:val="0"/>
+        <w:autoSpaceDE/>
+        <w:autoSpaceDN/>
+        <w:bidi w:val="0"/>
+        <w:adjustRightInd/>
+        <w:snapToGrid/>
+        <w:spacing w:line="360" w:lineRule="auto"/>
+        <w:textAlignment w:val="auto"/>
+        <w:rPr>
+          <w:rFonts w:hint="eastAsia" w:ascii="等线" w:hAnsi="等线" w:eastAsia="等线" w:cs="等线"/>
+          <w:lang w:val="en-US" w:eastAsia="zh-CN"/>
+        </w:rPr>
+      </w:pPr>
+      <w:r>
+        <w:rPr>
+          <w:rFonts w:hint="eastAsia" w:ascii="等线" w:hAnsi="等线" w:eastAsia="等线" w:cs="等线"/>
           <w:lang w:val="en-US" w:eastAsia="zh-CN"/>
         </w:rPr>
         <w:t>1.2.</w:t>
       </w:r>
       <w:r>
         <w:rPr>
-          <w:rFonts w:hint="eastAsia"/>
+          <w:rFonts w:hint="eastAsia" w:ascii="等线" w:hAnsi="等线" w:eastAsia="等线" w:cs="等线"/>
           <w:lang w:val="en-US" w:eastAsia="zh-CN"/>
         </w:rPr>
         <w:t>3</w:t>
       </w:r>
       <w:r>
         <w:rPr>
-          <w:rFonts w:hint="default"/>
+          <w:rFonts w:hint="eastAsia" w:ascii="等线" w:hAnsi="等线" w:eastAsia="等线" w:cs="等线"/>
           <w:lang w:val="en-US" w:eastAsia="zh-CN"/>
         </w:rPr>
         <w:t xml:space="preserve"> 在线学习</w:t>
@@ -657,15 +1714,30 @@
     </w:p>
     <w:p>
       <w:pPr>
-        <w:ind w:firstLine="420" w:firstLineChars="0"/>
-        <w:rPr>
-          <w:rFonts w:hint="default"/>
-          <w:lang w:val="en-US" w:eastAsia="zh-CN"/>
-        </w:rPr>
-      </w:pPr>
-      <w:r>
-        <w:rPr>
-          <w:rFonts w:hint="default"/>
+        <w:keepNext w:val="0"/>
+        <w:keepLines w:val="0"/>
+        <w:pageBreakBefore w:val="0"/>
+        <w:widowControl w:val="0"/>
+        <w:kinsoku/>
+        <w:wordWrap/>
+        <w:overflowPunct/>
+        <w:topLinePunct w:val="0"/>
+        <w:autoSpaceDE/>
+        <w:autoSpaceDN/>
+        <w:bidi w:val="0"/>
+        <w:adjustRightInd/>
+        <w:snapToGrid/>
+        <w:spacing w:line="360" w:lineRule="auto"/>
+        <w:ind w:firstLine="420" w:firstLineChars="0"/>
+        <w:textAlignment w:val="auto"/>
+        <w:rPr>
+          <w:rFonts w:hint="eastAsia" w:ascii="等线" w:hAnsi="等线" w:eastAsia="等线" w:cs="等线"/>
+          <w:lang w:val="en-US" w:eastAsia="zh-CN"/>
+        </w:rPr>
+      </w:pPr>
+      <w:r>
+        <w:rPr>
+          <w:rFonts w:hint="eastAsia" w:ascii="等线" w:hAnsi="等线" w:eastAsia="等线" w:cs="等线"/>
           <w:lang w:val="en-US" w:eastAsia="zh-CN"/>
         </w:rPr>
         <w:t>在线学习[38]是解决概念漂移现象效果很好的一种机器学习方法。这种学习方式允许数据以数据流的形式逐个到达模型，模型的学习目标[39]是根据每次到达的数据，进行预测的同时更新预测模型。概念漂移本质为训练集和测试集的数据分布与数据类型发生改变时，对机器学习方法产生破坏性伤害。与离线批量学习不同，在线学习的数据流中的数据分布伴随着数据实例的到达时刻发生着变化，因此解决概念漂移现象也是在线学习中的一个重要研究问题[22]。OSAM[40]提出了一种新的在线半监督学习模型，随着数据量和数据类别的增加，该模型在数据流中产生了良好的分类结果。自适应学习速率算法[41]提出了一种基于LSTM的学习速率调整算法，该算法通过控制模型的学习速度来减少概念漂移对模型造成的损坏。OMKR[42]以可伸缩的在线方式学习基于内核的回归器，并动态探索不同内核池，以防止单个固定的糟糕内核带来对模型的损害。对冲反向传播算法[22]设计了一组权重，根据每层输出的损失函数和实际结果来计算每层网络的梯度，从而提高了抵抗概念漂移的能力。在线CTR贝叶斯推理算法[43]提出了一种新的数据流学习推理方法。然而，这种方法往往需要启发式的手段来调整参数，而且由于这些都是基于深层模型的抽象算法，当场景和数据分布发生显著变化时，无法很好地执行。且这些方法主要集中在分类问题领域，对于轨迹预测这类回归问题并不能很好地直接使用。</w:t>
@@ -673,33 +1745,78 @@
     </w:p>
     <w:p>
       <w:pPr>
-        <w:ind w:firstLine="420" w:firstLineChars="0"/>
-        <w:rPr>
-          <w:rFonts w:hint="default"/>
-          <w:lang w:val="en-US" w:eastAsia="zh-CN"/>
-        </w:rPr>
-      </w:pPr>
-    </w:p>
-    <w:p>
-      <w:pPr>
-        <w:ind w:firstLine="420" w:firstLineChars="0"/>
-        <w:rPr>
-          <w:rFonts w:hint="default"/>
-          <w:lang w:val="en-US" w:eastAsia="zh-CN"/>
-        </w:rPr>
-      </w:pPr>
-    </w:p>
-    <w:p>
-      <w:pPr>
-        <w:ind w:firstLine="420" w:firstLineChars="0"/>
-        <w:rPr>
-          <w:rFonts w:hint="eastAsia"/>
-          <w:lang w:val="en-US" w:eastAsia="zh-CN"/>
-        </w:rPr>
-      </w:pPr>
-      <w:r>
-        <w:rPr>
-          <w:rFonts w:hint="eastAsia"/>
+        <w:keepNext w:val="0"/>
+        <w:keepLines w:val="0"/>
+        <w:pageBreakBefore w:val="0"/>
+        <w:widowControl w:val="0"/>
+        <w:kinsoku/>
+        <w:wordWrap/>
+        <w:overflowPunct/>
+        <w:topLinePunct w:val="0"/>
+        <w:autoSpaceDE/>
+        <w:autoSpaceDN/>
+        <w:bidi w:val="0"/>
+        <w:adjustRightInd/>
+        <w:snapToGrid/>
+        <w:spacing w:line="360" w:lineRule="auto"/>
+        <w:ind w:firstLine="420" w:firstLineChars="0"/>
+        <w:textAlignment w:val="auto"/>
+        <w:rPr>
+          <w:rFonts w:hint="eastAsia" w:ascii="等线" w:hAnsi="等线" w:eastAsia="等线" w:cs="等线"/>
+          <w:lang w:val="en-US" w:eastAsia="zh-CN"/>
+        </w:rPr>
+      </w:pPr>
+    </w:p>
+    <w:p>
+      <w:pPr>
+        <w:keepNext w:val="0"/>
+        <w:keepLines w:val="0"/>
+        <w:pageBreakBefore w:val="0"/>
+        <w:widowControl w:val="0"/>
+        <w:kinsoku/>
+        <w:wordWrap/>
+        <w:overflowPunct/>
+        <w:topLinePunct w:val="0"/>
+        <w:autoSpaceDE/>
+        <w:autoSpaceDN/>
+        <w:bidi w:val="0"/>
+        <w:adjustRightInd/>
+        <w:snapToGrid/>
+        <w:spacing w:line="360" w:lineRule="auto"/>
+        <w:ind w:firstLine="420" w:firstLineChars="0"/>
+        <w:textAlignment w:val="auto"/>
+        <w:rPr>
+          <w:rFonts w:hint="eastAsia" w:ascii="等线" w:hAnsi="等线" w:eastAsia="等线" w:cs="等线"/>
+          <w:lang w:val="en-US" w:eastAsia="zh-CN"/>
+        </w:rPr>
+      </w:pPr>
+    </w:p>
+    <w:p>
+      <w:pPr>
+        <w:keepNext w:val="0"/>
+        <w:keepLines w:val="0"/>
+        <w:pageBreakBefore w:val="0"/>
+        <w:widowControl w:val="0"/>
+        <w:kinsoku/>
+        <w:wordWrap/>
+        <w:overflowPunct/>
+        <w:topLinePunct w:val="0"/>
+        <w:autoSpaceDE/>
+        <w:autoSpaceDN/>
+        <w:bidi w:val="0"/>
+        <w:adjustRightInd/>
+        <w:snapToGrid/>
+        <w:spacing w:line="360" w:lineRule="auto"/>
+        <w:ind w:firstLine="420" w:firstLineChars="0"/>
+        <w:textAlignment w:val="auto"/>
+        <w:rPr>
+          <w:rFonts w:hint="eastAsia" w:ascii="等线" w:hAnsi="等线" w:eastAsia="等线" w:cs="等线"/>
+          <w:lang w:val="en-US" w:eastAsia="zh-CN"/>
+        </w:rPr>
+      </w:pPr>
+      <w:r>
+        <w:rPr>
+          <w:rFonts w:hint="eastAsia" w:ascii="等线" w:hAnsi="等线" w:eastAsia="等线" w:cs="等线"/>
           <w:lang w:val="en-US" w:eastAsia="zh-CN"/>
         </w:rPr>
         <w:t>项目的研究内容</w:t>
@@ -707,24 +1824,54 @@
     </w:p>
     <w:p>
       <w:pPr>
-        <w:ind w:firstLine="420" w:firstLineChars="0"/>
-        <w:rPr>
-          <w:rFonts w:hint="eastAsia"/>
-          <w:lang w:val="en-US" w:eastAsia="zh-CN"/>
-        </w:rPr>
-      </w:pPr>
-    </w:p>
-    <w:p>
-      <w:pPr>
-        <w:ind w:firstLine="420" w:firstLineChars="0"/>
-        <w:rPr>
-          <w:rFonts w:hint="eastAsia"/>
-          <w:lang w:val="en-US" w:eastAsia="zh-CN"/>
-        </w:rPr>
-      </w:pPr>
-      <w:r>
-        <w:rPr>
-          <w:rFonts w:hint="eastAsia"/>
+        <w:keepNext w:val="0"/>
+        <w:keepLines w:val="0"/>
+        <w:pageBreakBefore w:val="0"/>
+        <w:widowControl w:val="0"/>
+        <w:kinsoku/>
+        <w:wordWrap/>
+        <w:overflowPunct/>
+        <w:topLinePunct w:val="0"/>
+        <w:autoSpaceDE/>
+        <w:autoSpaceDN/>
+        <w:bidi w:val="0"/>
+        <w:adjustRightInd/>
+        <w:snapToGrid/>
+        <w:spacing w:line="360" w:lineRule="auto"/>
+        <w:ind w:firstLine="420" w:firstLineChars="0"/>
+        <w:textAlignment w:val="auto"/>
+        <w:rPr>
+          <w:rFonts w:hint="eastAsia" w:ascii="等线" w:hAnsi="等线" w:eastAsia="等线" w:cs="等线"/>
+          <w:lang w:val="en-US" w:eastAsia="zh-CN"/>
+        </w:rPr>
+      </w:pPr>
+    </w:p>
+    <w:p>
+      <w:pPr>
+        <w:keepNext w:val="0"/>
+        <w:keepLines w:val="0"/>
+        <w:pageBreakBefore w:val="0"/>
+        <w:widowControl w:val="0"/>
+        <w:kinsoku/>
+        <w:wordWrap/>
+        <w:overflowPunct/>
+        <w:topLinePunct w:val="0"/>
+        <w:autoSpaceDE/>
+        <w:autoSpaceDN/>
+        <w:bidi w:val="0"/>
+        <w:adjustRightInd/>
+        <w:snapToGrid/>
+        <w:spacing w:line="360" w:lineRule="auto"/>
+        <w:ind w:firstLine="420" w:firstLineChars="0"/>
+        <w:textAlignment w:val="auto"/>
+        <w:rPr>
+          <w:rFonts w:hint="eastAsia" w:ascii="等线" w:hAnsi="等线" w:eastAsia="等线" w:cs="等线"/>
+          <w:lang w:val="en-US" w:eastAsia="zh-CN"/>
+        </w:rPr>
+      </w:pPr>
+      <w:r>
+        <w:rPr>
+          <w:rFonts w:hint="eastAsia" w:ascii="等线" w:hAnsi="等线" w:eastAsia="等线" w:cs="等线"/>
           <w:lang w:val="en-US" w:eastAsia="zh-CN"/>
         </w:rPr>
         <w:t>研究目标</w:t>
@@ -732,15 +1879,30 @@
     </w:p>
     <w:p>
       <w:pPr>
-        <w:ind w:firstLine="420" w:firstLineChars="0"/>
-        <w:rPr>
-          <w:rFonts w:hint="default"/>
-          <w:lang w:val="en-US" w:eastAsia="zh-CN"/>
-        </w:rPr>
-      </w:pPr>
-      <w:r>
-        <w:rPr>
-          <w:rFonts w:hint="default"/>
+        <w:keepNext w:val="0"/>
+        <w:keepLines w:val="0"/>
+        <w:pageBreakBefore w:val="0"/>
+        <w:widowControl w:val="0"/>
+        <w:kinsoku/>
+        <w:wordWrap/>
+        <w:overflowPunct/>
+        <w:topLinePunct w:val="0"/>
+        <w:autoSpaceDE/>
+        <w:autoSpaceDN/>
+        <w:bidi w:val="0"/>
+        <w:adjustRightInd/>
+        <w:snapToGrid/>
+        <w:spacing w:line="360" w:lineRule="auto"/>
+        <w:ind w:firstLine="420" w:firstLineChars="0"/>
+        <w:textAlignment w:val="auto"/>
+        <w:rPr>
+          <w:rFonts w:hint="eastAsia" w:ascii="等线" w:hAnsi="等线" w:eastAsia="等线" w:cs="等线"/>
+          <w:lang w:val="en-US" w:eastAsia="zh-CN"/>
+        </w:rPr>
+      </w:pPr>
+      <w:r>
+        <w:rPr>
+          <w:rFonts w:hint="eastAsia" w:ascii="等线" w:hAnsi="等线" w:eastAsia="等线" w:cs="等线"/>
           <w:lang w:val="en-US" w:eastAsia="zh-CN"/>
         </w:rPr>
         <w:t>本项目拟以轨迹预测为研究背景，研究动态开放环境中基于在线学习的轨迹预测方法。为满足现阶段对动态开放场景的预测需求，以轨迹预测在线学习的困难和实时更新模型这一应用需求为出发点，基于不同场景的行人轨迹数据和深度学习以及在线学习技术，建立基于在线学习的轨迹预测框架，使得模型能够实时对观测序列进行预测，同时对模型进行更新。当动态场景发生变化时，模型能够快速调整模型恢复预测精度，同时避免模型发生梯度问题导致无法更新。</w:t>
@@ -748,24 +1910,54 @@
     </w:p>
     <w:p>
       <w:pPr>
-        <w:ind w:firstLine="420" w:firstLineChars="0"/>
-        <w:rPr>
-          <w:rFonts w:hint="eastAsia"/>
-          <w:lang w:val="en-US" w:eastAsia="zh-CN"/>
-        </w:rPr>
-      </w:pPr>
-    </w:p>
-    <w:p>
-      <w:pPr>
-        <w:ind w:firstLine="420" w:firstLineChars="0"/>
-        <w:rPr>
-          <w:rFonts w:hint="eastAsia"/>
-          <w:lang w:val="en-US" w:eastAsia="zh-CN"/>
-        </w:rPr>
-      </w:pPr>
-      <w:r>
-        <w:rPr>
-          <w:rFonts w:hint="eastAsia"/>
+        <w:keepNext w:val="0"/>
+        <w:keepLines w:val="0"/>
+        <w:pageBreakBefore w:val="0"/>
+        <w:widowControl w:val="0"/>
+        <w:kinsoku/>
+        <w:wordWrap/>
+        <w:overflowPunct/>
+        <w:topLinePunct w:val="0"/>
+        <w:autoSpaceDE/>
+        <w:autoSpaceDN/>
+        <w:bidi w:val="0"/>
+        <w:adjustRightInd/>
+        <w:snapToGrid/>
+        <w:spacing w:line="360" w:lineRule="auto"/>
+        <w:ind w:firstLine="420" w:firstLineChars="0"/>
+        <w:textAlignment w:val="auto"/>
+        <w:rPr>
+          <w:rFonts w:hint="eastAsia" w:ascii="等线" w:hAnsi="等线" w:eastAsia="等线" w:cs="等线"/>
+          <w:lang w:val="en-US" w:eastAsia="zh-CN"/>
+        </w:rPr>
+      </w:pPr>
+    </w:p>
+    <w:p>
+      <w:pPr>
+        <w:keepNext w:val="0"/>
+        <w:keepLines w:val="0"/>
+        <w:pageBreakBefore w:val="0"/>
+        <w:widowControl w:val="0"/>
+        <w:kinsoku/>
+        <w:wordWrap/>
+        <w:overflowPunct/>
+        <w:topLinePunct w:val="0"/>
+        <w:autoSpaceDE/>
+        <w:autoSpaceDN/>
+        <w:bidi w:val="0"/>
+        <w:adjustRightInd/>
+        <w:snapToGrid/>
+        <w:spacing w:line="360" w:lineRule="auto"/>
+        <w:ind w:firstLine="420" w:firstLineChars="0"/>
+        <w:textAlignment w:val="auto"/>
+        <w:rPr>
+          <w:rFonts w:hint="eastAsia" w:ascii="等线" w:hAnsi="等线" w:eastAsia="等线" w:cs="等线"/>
+          <w:lang w:val="en-US" w:eastAsia="zh-CN"/>
+        </w:rPr>
+      </w:pPr>
+      <w:r>
+        <w:rPr>
+          <w:rFonts w:hint="eastAsia" w:ascii="等线" w:hAnsi="等线" w:eastAsia="等线" w:cs="等线"/>
           <w:lang w:val="en-US" w:eastAsia="zh-CN"/>
         </w:rPr>
         <w:t>主要研究内容</w:t>
@@ -773,15 +1965,30 @@
     </w:p>
     <w:p>
       <w:pPr>
-        <w:ind w:firstLine="420" w:firstLineChars="0"/>
-        <w:rPr>
-          <w:rFonts w:hint="eastAsia"/>
-          <w:lang w:val="en-US" w:eastAsia="zh-CN"/>
-        </w:rPr>
-      </w:pPr>
-      <w:r>
-        <w:rPr>
-          <w:rFonts w:hint="eastAsia"/>
+        <w:keepNext w:val="0"/>
+        <w:keepLines w:val="0"/>
+        <w:pageBreakBefore w:val="0"/>
+        <w:widowControl w:val="0"/>
+        <w:kinsoku/>
+        <w:wordWrap/>
+        <w:overflowPunct/>
+        <w:topLinePunct w:val="0"/>
+        <w:autoSpaceDE/>
+        <w:autoSpaceDN/>
+        <w:bidi w:val="0"/>
+        <w:adjustRightInd/>
+        <w:snapToGrid/>
+        <w:spacing w:line="360" w:lineRule="auto"/>
+        <w:ind w:firstLine="420" w:firstLineChars="0"/>
+        <w:textAlignment w:val="auto"/>
+        <w:rPr>
+          <w:rFonts w:hint="eastAsia" w:ascii="等线" w:hAnsi="等线" w:eastAsia="等线" w:cs="等线"/>
+          <w:lang w:val="en-US" w:eastAsia="zh-CN"/>
+        </w:rPr>
+      </w:pPr>
+      <w:r>
+        <w:rPr>
+          <w:rFonts w:hint="eastAsia" w:ascii="等线" w:hAnsi="等线" w:eastAsia="等线" w:cs="等线"/>
           <w:lang w:val="en-US" w:eastAsia="zh-CN"/>
         </w:rPr>
         <w:t>基于上述研究目标，本项目重点研究动态开放环境下基于在线学习的轨迹预测方法，按照“在线学习框架-&gt;建模场景代理交互-&gt;适用在线学习的轨迹预测模型”这一研究思路，围绕动态开放环境中在线学习这一核心问题：先设计完整的轨迹预测问题的在线学习框架，量化评估模型质量来实现轨迹预测模型在新场景中快速恢复预测精度；再对代理轨迹交互进行建模，结合场景信息的和轨迹特征变化的建模得到更适应新轨迹数据的交互结果；最后基于现有在线学习方法的思想，建立适用于在线学习的轨迹预测模型。</w:t>
@@ -789,15 +1996,30 @@
     </w:p>
     <w:p>
       <w:pPr>
-        <w:ind w:firstLine="420" w:firstLineChars="0"/>
-        <w:rPr>
-          <w:rFonts w:hint="eastAsia"/>
-          <w:lang w:val="en-US" w:eastAsia="zh-CN"/>
-        </w:rPr>
-      </w:pPr>
-      <w:r>
-        <w:rPr>
-          <w:rFonts w:hint="eastAsia"/>
+        <w:keepNext w:val="0"/>
+        <w:keepLines w:val="0"/>
+        <w:pageBreakBefore w:val="0"/>
+        <w:widowControl w:val="0"/>
+        <w:kinsoku/>
+        <w:wordWrap/>
+        <w:overflowPunct/>
+        <w:topLinePunct w:val="0"/>
+        <w:autoSpaceDE/>
+        <w:autoSpaceDN/>
+        <w:bidi w:val="0"/>
+        <w:adjustRightInd/>
+        <w:snapToGrid/>
+        <w:spacing w:line="360" w:lineRule="auto"/>
+        <w:ind w:firstLine="420" w:firstLineChars="0"/>
+        <w:textAlignment w:val="auto"/>
+        <w:rPr>
+          <w:rFonts w:hint="eastAsia" w:ascii="等线" w:hAnsi="等线" w:eastAsia="等线" w:cs="等线"/>
+          <w:lang w:val="en-US" w:eastAsia="zh-CN"/>
+        </w:rPr>
+      </w:pPr>
+      <w:r>
+        <w:rPr>
+          <w:rFonts w:hint="eastAsia" w:ascii="等线" w:hAnsi="等线" w:eastAsia="等线" w:cs="等线"/>
           <w:lang w:val="en-US" w:eastAsia="zh-CN"/>
         </w:rPr>
         <w:t>目前，本课题组已经根据现有的公开数据集构建了在线学习框架中的训练测试数据流，包含了代理特征分布差异，环境差异等多种场景变化情况，且计划根据场景变化需求进一步做轨迹数据的采集。这些将为本项目的开展提供充分的数据基础。</w:t>
@@ -805,24 +2027,54 @@
     </w:p>
     <w:p>
       <w:pPr>
-        <w:ind w:firstLine="420" w:firstLineChars="0"/>
-        <w:rPr>
-          <w:rFonts w:hint="eastAsia"/>
-          <w:lang w:val="en-US" w:eastAsia="zh-CN"/>
-        </w:rPr>
-      </w:pPr>
-    </w:p>
-    <w:p>
-      <w:pPr>
-        <w:ind w:firstLine="420" w:firstLineChars="0"/>
-        <w:rPr>
-          <w:rFonts w:hint="eastAsia"/>
-          <w:lang w:val="en-US" w:eastAsia="zh-CN"/>
-        </w:rPr>
-      </w:pPr>
-      <w:r>
-        <w:rPr>
-          <w:rFonts w:hint="eastAsia"/>
+        <w:keepNext w:val="0"/>
+        <w:keepLines w:val="0"/>
+        <w:pageBreakBefore w:val="0"/>
+        <w:widowControl w:val="0"/>
+        <w:kinsoku/>
+        <w:wordWrap/>
+        <w:overflowPunct/>
+        <w:topLinePunct w:val="0"/>
+        <w:autoSpaceDE/>
+        <w:autoSpaceDN/>
+        <w:bidi w:val="0"/>
+        <w:adjustRightInd/>
+        <w:snapToGrid/>
+        <w:spacing w:line="360" w:lineRule="auto"/>
+        <w:ind w:firstLine="420" w:firstLineChars="0"/>
+        <w:textAlignment w:val="auto"/>
+        <w:rPr>
+          <w:rFonts w:hint="eastAsia" w:ascii="等线" w:hAnsi="等线" w:eastAsia="等线" w:cs="等线"/>
+          <w:lang w:val="en-US" w:eastAsia="zh-CN"/>
+        </w:rPr>
+      </w:pPr>
+    </w:p>
+    <w:p>
+      <w:pPr>
+        <w:keepNext w:val="0"/>
+        <w:keepLines w:val="0"/>
+        <w:pageBreakBefore w:val="0"/>
+        <w:widowControl w:val="0"/>
+        <w:kinsoku/>
+        <w:wordWrap/>
+        <w:overflowPunct/>
+        <w:topLinePunct w:val="0"/>
+        <w:autoSpaceDE/>
+        <w:autoSpaceDN/>
+        <w:bidi w:val="0"/>
+        <w:adjustRightInd/>
+        <w:snapToGrid/>
+        <w:spacing w:line="360" w:lineRule="auto"/>
+        <w:ind w:firstLine="420" w:firstLineChars="0"/>
+        <w:textAlignment w:val="auto"/>
+        <w:rPr>
+          <w:rFonts w:hint="eastAsia" w:ascii="等线" w:hAnsi="等线" w:eastAsia="等线" w:cs="等线"/>
+          <w:lang w:val="en-US" w:eastAsia="zh-CN"/>
+        </w:rPr>
+      </w:pPr>
+      <w:r>
+        <w:rPr>
+          <w:rFonts w:hint="eastAsia" w:ascii="等线" w:hAnsi="等线" w:eastAsia="等线" w:cs="等线"/>
           <w:lang w:val="en-US" w:eastAsia="zh-CN"/>
         </w:rPr>
         <w:t>（1）设计完整的轨迹预测在线学习框架</w:t>
@@ -830,15 +2082,30 @@
     </w:p>
     <w:p>
       <w:pPr>
-        <w:ind w:firstLine="420" w:firstLineChars="0"/>
-        <w:rPr>
-          <w:rFonts w:hint="default"/>
-          <w:lang w:val="en-US" w:eastAsia="zh-CN"/>
-        </w:rPr>
-      </w:pPr>
-      <w:r>
-        <w:rPr>
-          <w:rFonts w:hint="eastAsia"/>
+        <w:keepNext w:val="0"/>
+        <w:keepLines w:val="0"/>
+        <w:pageBreakBefore w:val="0"/>
+        <w:widowControl w:val="0"/>
+        <w:kinsoku/>
+        <w:wordWrap/>
+        <w:overflowPunct/>
+        <w:topLinePunct w:val="0"/>
+        <w:autoSpaceDE/>
+        <w:autoSpaceDN/>
+        <w:bidi w:val="0"/>
+        <w:adjustRightInd/>
+        <w:snapToGrid/>
+        <w:spacing w:line="360" w:lineRule="auto"/>
+        <w:ind w:firstLine="420" w:firstLineChars="0"/>
+        <w:textAlignment w:val="auto"/>
+        <w:rPr>
+          <w:rFonts w:hint="eastAsia" w:ascii="等线" w:hAnsi="等线" w:eastAsia="等线" w:cs="等线"/>
+          <w:lang w:val="en-US" w:eastAsia="zh-CN"/>
+        </w:rPr>
+      </w:pPr>
+      <w:r>
+        <w:rPr>
+          <w:rFonts w:hint="eastAsia" w:ascii="等线" w:hAnsi="等线" w:eastAsia="等线" w:cs="等线"/>
           <w:lang w:val="en-US" w:eastAsia="zh-CN"/>
         </w:rPr>
         <w:t>轨迹预测在线学习框架与现有的轨迹预测深度学习框架存在差异。现有的轨迹预测深度学习框架采用完整的场景数据集，数据集以数据帧为组织单位，每一数据帧包含各代理的编号，坐标位置。除此以外数据集往往还包含所有场景的语义信息。模型训练的过程大概如下：首先，训练数据集将连续的观测数据帧和预测数据帧进行打包为一个数据实例。之后对所有的数据实例进行打乱，根据设置的批次大小选择对应数量的数据实例输入模型，模型在进行预测之后将预测结果和预测数据帧进行误差计算，将一整个数据批次中的数据实例误差进行平均作为模型本批次训练误差，利用反向传播算法进行模型更新直至训练收敛。模型测试的过程为：取测试数据集的数据实例输入模型，预测后的结果与预测数据帧进行位置误差的计算，取平均误差为最终模型精度。</w:t>
@@ -846,15 +2113,30 @@
     </w:p>
     <w:p>
       <w:pPr>
-        <w:ind w:firstLine="420" w:firstLineChars="0"/>
-        <w:rPr>
-          <w:rFonts w:hint="eastAsia"/>
-          <w:lang w:val="en-US" w:eastAsia="zh-CN"/>
-        </w:rPr>
-      </w:pPr>
-      <w:r>
-        <w:rPr>
-          <w:rFonts w:hint="eastAsia"/>
+        <w:keepNext w:val="0"/>
+        <w:keepLines w:val="0"/>
+        <w:pageBreakBefore w:val="0"/>
+        <w:widowControl w:val="0"/>
+        <w:kinsoku/>
+        <w:wordWrap/>
+        <w:overflowPunct/>
+        <w:topLinePunct w:val="0"/>
+        <w:autoSpaceDE/>
+        <w:autoSpaceDN/>
+        <w:bidi w:val="0"/>
+        <w:adjustRightInd/>
+        <w:snapToGrid/>
+        <w:spacing w:line="360" w:lineRule="auto"/>
+        <w:ind w:firstLine="420" w:firstLineChars="0"/>
+        <w:textAlignment w:val="auto"/>
+        <w:rPr>
+          <w:rFonts w:hint="eastAsia" w:ascii="等线" w:hAnsi="等线" w:eastAsia="等线" w:cs="等线"/>
+          <w:lang w:val="en-US" w:eastAsia="zh-CN"/>
+        </w:rPr>
+      </w:pPr>
+      <w:r>
+        <w:rPr>
+          <w:rFonts w:hint="eastAsia" w:ascii="等线" w:hAnsi="等线" w:eastAsia="等线" w:cs="等线"/>
           <w:lang w:val="en-US" w:eastAsia="zh-CN"/>
         </w:rPr>
         <w:t>而在线学习框架中，数据集不在进行数据实例组织与打乱，而是以数据流的形式出现。对数据集中的数据进行清洗后，将其以数据帧编号为索引进行组织，根据观测数据帧长度与预测数据帧长度之和为滑动窗口大小，以数据帧为单位进行滑动框取数据实例，每得到一个数据实例，模型就进行一次预测和更新。此外，相对于现有的位置误差评价指标，模型收敛速度，模型精度恢复指数等都是在线学习性能的评价指标。</w:t>
@@ -862,15 +2144,30 @@
     </w:p>
     <w:p>
       <w:pPr>
-        <w:ind w:firstLine="420" w:firstLineChars="0"/>
-        <w:rPr>
-          <w:rFonts w:hint="eastAsia"/>
-          <w:lang w:val="en-US" w:eastAsia="zh-CN"/>
-        </w:rPr>
-      </w:pPr>
-      <w:r>
-        <w:rPr>
-          <w:rFonts w:hint="eastAsia"/>
+        <w:keepNext w:val="0"/>
+        <w:keepLines w:val="0"/>
+        <w:pageBreakBefore w:val="0"/>
+        <w:widowControl w:val="0"/>
+        <w:kinsoku/>
+        <w:wordWrap/>
+        <w:overflowPunct/>
+        <w:topLinePunct w:val="0"/>
+        <w:autoSpaceDE/>
+        <w:autoSpaceDN/>
+        <w:bidi w:val="0"/>
+        <w:adjustRightInd/>
+        <w:snapToGrid/>
+        <w:spacing w:line="360" w:lineRule="auto"/>
+        <w:ind w:firstLine="420" w:firstLineChars="0"/>
+        <w:textAlignment w:val="auto"/>
+        <w:rPr>
+          <w:rFonts w:hint="eastAsia" w:ascii="等线" w:hAnsi="等线" w:eastAsia="等线" w:cs="等线"/>
+          <w:lang w:val="en-US" w:eastAsia="zh-CN"/>
+        </w:rPr>
+      </w:pPr>
+      <w:r>
+        <w:rPr>
+          <w:rFonts w:hint="eastAsia" w:ascii="等线" w:hAnsi="等线" w:eastAsia="等线" w:cs="等线"/>
           <w:lang w:val="en-US" w:eastAsia="zh-CN"/>
         </w:rPr>
         <w:t>因此，本项目拟研究构建完整的轨迹预测在线学习框架，重点研究内容包括：1）构建基于在线学习的学习框架，从数据流构建到场景切换。2）设计轨迹预测在线学习的评价指标。</w:t>
@@ -878,15 +2175,30 @@
     </w:p>
     <w:p>
       <w:pPr>
-        <w:ind w:firstLine="420" w:firstLineChars="0"/>
-        <w:rPr>
-          <w:rFonts w:hint="default"/>
-          <w:lang w:val="en-US" w:eastAsia="zh-CN"/>
-        </w:rPr>
-      </w:pPr>
-      <w:r>
-        <w:rPr>
-          <w:rFonts w:hint="eastAsia"/>
+        <w:keepNext w:val="0"/>
+        <w:keepLines w:val="0"/>
+        <w:pageBreakBefore w:val="0"/>
+        <w:widowControl w:val="0"/>
+        <w:kinsoku/>
+        <w:wordWrap/>
+        <w:overflowPunct/>
+        <w:topLinePunct w:val="0"/>
+        <w:autoSpaceDE/>
+        <w:autoSpaceDN/>
+        <w:bidi w:val="0"/>
+        <w:adjustRightInd/>
+        <w:snapToGrid/>
+        <w:spacing w:line="360" w:lineRule="auto"/>
+        <w:ind w:firstLine="420" w:firstLineChars="0"/>
+        <w:textAlignment w:val="auto"/>
+        <w:rPr>
+          <w:rFonts w:hint="eastAsia" w:ascii="等线" w:hAnsi="等线" w:eastAsia="等线" w:cs="等线"/>
+          <w:lang w:val="en-US" w:eastAsia="zh-CN"/>
+        </w:rPr>
+      </w:pPr>
+      <w:r>
+        <w:rPr>
+          <w:rFonts w:hint="eastAsia" w:ascii="等线" w:hAnsi="等线" w:eastAsia="等线" w:cs="等线"/>
           <w:lang w:val="en-US" w:eastAsia="zh-CN"/>
         </w:rPr>
         <w:t>（2）建模场景代理交互</w:t>
@@ -900,6 +2212,30 @@
     </w:sectPr>
   </w:body>
 </w:document>
+</file>
+
+<file path=word/numbering.xml><?xml version="1.0" encoding="utf-8"?>
+<w:numbering xmlns:wpc="http://schemas.microsoft.com/office/word/2010/wordprocessingCanvas" xmlns:mc="http://schemas.openxmlformats.org/markup-compatibility/2006" xmlns:o="urn:schemas-microsoft-com:office:office" xmlns:r="http://schemas.openxmlformats.org/officeDocument/2006/relationships" xmlns:m="http://schemas.openxmlformats.org/officeDocument/2006/math" xmlns:v="urn:schemas-microsoft-com:vml" xmlns:wp14="http://schemas.microsoft.com/office/word/2010/wordprocessingDrawing" xmlns:wp="http://schemas.openxmlformats.org/drawingml/2006/wordprocessingDrawing" xmlns:w10="urn:schemas-microsoft-com:office:word" xmlns:w="http://schemas.openxmlformats.org/wordprocessingml/2006/main" xmlns:w14="http://schemas.microsoft.com/office/word/2010/wordml" xmlns:wpg="http://schemas.microsoft.com/office/word/2010/wordprocessingGroup" xmlns:wpi="http://schemas.microsoft.com/office/word/2010/wordprocessingInk" xmlns:wne="http://schemas.microsoft.com/office/word/2006/wordml" xmlns:wps="http://schemas.microsoft.com/office/word/2010/wordprocessingShape" xmlns:wpsCustomData="http://www.wps.cn/officeDocument/2013/wpsCustomData" mc:Ignorable="w14 wp14">
+  <w:abstractNum w:abstractNumId="0">
+    <w:nsid w:val="CF52FFD0"/>
+    <w:multiLevelType w:val="singleLevel"/>
+    <w:tmpl w:val="CF52FFD0"/>
+    <w:lvl w:ilvl="0" w:tentative="0">
+      <w:start w:val="1"/>
+      <w:numFmt w:val="decimal"/>
+      <w:lvlText w:val="%1."/>
+      <w:lvlJc w:val="left"/>
+      <w:pPr>
+        <w:tabs>
+          <w:tab w:val="left" w:pos="312"/>
+        </w:tabs>
+      </w:pPr>
+    </w:lvl>
+  </w:abstractNum>
+  <w:num w:numId="1">
+    <w:abstractNumId w:val="0"/>
+  </w:num>
+</w:numbering>
 </file>
 
 <file path=word/styles.xml><?xml version="1.0" encoding="utf-8"?>
